--- a/Final Project/Design/SDD.docx
+++ b/Final Project/Design/SDD.docx
@@ -1,11 +1,10 @@
 
 <file path=word/document.xml><?xml version="1.0" encoding="utf-8"?>
-<w:document xmlns:wpc="http://schemas.microsoft.com/office/word/2010/wordprocessingCanvas" xmlns:cx="http://schemas.microsoft.com/office/drawing/2014/chartex" xmlns:cx1="http://schemas.microsoft.com/office/drawing/2015/9/8/chartex" xmlns:cx2="http://schemas.microsoft.com/office/drawing/2015/10/21/chartex" xmlns:cx3="http://schemas.microsoft.com/office/drawing/2016/5/9/chartex" xmlns:cx4="http://schemas.microsoft.com/office/drawing/2016/5/10/chartex" xmlns:cx5="http://schemas.microsoft.com/office/drawing/2016/5/11/chartex" xmlns:cx6="http://schemas.microsoft.com/office/drawing/2016/5/12/chartex" xmlns:cx7="http://schemas.microsoft.com/office/drawing/2016/5/13/chartex" xmlns:cx8="http://schemas.microsoft.com/office/drawing/2016/5/14/chartex" xmlns:mc="http://schemas.openxmlformats.org/markup-compatibility/2006" xmlns:aink="http://schemas.microsoft.com/office/drawing/2016/ink" xmlns:am3d="http://schemas.microsoft.com/office/drawing/2017/model3d" xmlns:o="urn:schemas-microsoft-com:office:office" xmlns:r="http://schemas.openxmlformats.org/officeDocument/2006/relationships" xmlns:m="http://schemas.openxmlformats.org/officeDocument/2006/math" xmlns:v="urn:schemas-microsoft-com:vml" xmlns:wp14="http://schemas.microsoft.com/office/word/2010/wordprocessingDrawing" xmlns:wp="http://schemas.openxmlformats.org/drawingml/2006/wordprocessingDrawing" xmlns:w10="urn:schemas-microsoft-com:office:word" xmlns:w="http://schemas.openxmlformats.org/wordprocessingml/2006/main" xmlns:w14="http://schemas.microsoft.com/office/word/2010/wordml" xmlns:w15="http://schemas.microsoft.com/office/word/2012/wordml" xmlns:w16cid="http://schemas.microsoft.com/office/word/2016/wordml/cid" xmlns:w16se="http://schemas.microsoft.com/office/word/2015/wordml/symex" xmlns:wpg="http://schemas.microsoft.com/office/word/2010/wordprocessingGroup" xmlns:wpi="http://schemas.microsoft.com/office/word/2010/wordprocessingInk" xmlns:wne="http://schemas.microsoft.com/office/word/2006/wordml" xmlns:wps="http://schemas.microsoft.com/office/word/2010/wordprocessingShape" mc:Ignorable="w14 w15 w16se w16cid wp14">
+<w:document xmlns:wpc="http://schemas.microsoft.com/office/word/2010/wordprocessingCanvas" xmlns:cx="http://schemas.microsoft.com/office/drawing/2014/chartex" xmlns:mc="http://schemas.openxmlformats.org/markup-compatibility/2006" xmlns:o="urn:schemas-microsoft-com:office:office" xmlns:r="http://schemas.openxmlformats.org/officeDocument/2006/relationships" xmlns:m="http://schemas.openxmlformats.org/officeDocument/2006/math" xmlns:v="urn:schemas-microsoft-com:vml" xmlns:wp14="http://schemas.microsoft.com/office/word/2010/wordprocessingDrawing" xmlns:wp="http://schemas.openxmlformats.org/drawingml/2006/wordprocessingDrawing" xmlns:w10="urn:schemas-microsoft-com:office:word" xmlns:w="http://schemas.openxmlformats.org/wordprocessingml/2006/main" xmlns:w14="http://schemas.microsoft.com/office/word/2010/wordml" xmlns:w15="http://schemas.microsoft.com/office/word/2012/wordml" xmlns:w16se="http://schemas.microsoft.com/office/word/2015/wordml/symex" xmlns:wpg="http://schemas.microsoft.com/office/word/2010/wordprocessingGroup" xmlns:wpi="http://schemas.microsoft.com/office/word/2010/wordprocessingInk" xmlns:wne="http://schemas.microsoft.com/office/word/2006/wordml" xmlns:wps="http://schemas.microsoft.com/office/word/2010/wordprocessingShape" mc:Ignorable="w14 w15 w16se wp14">
   <w:body>
     <w:p>
       <w:pPr>
         <w:pStyle w:val="BodyText"/>
-        <w:jc w:val="center"/>
         <w:rPr>
           <w:rFonts w:ascii="Arial" w:hAnsi="Arial" w:cs="Arial"/>
           <w:sz w:val="36"/>
@@ -14,13 +13,6 @@
       </w:pPr>
       <w:bookmarkStart w:id="0" w:name="_Toc44676292"/>
       <w:bookmarkStart w:id="1" w:name="_Toc61315198"/>
-      <w:r>
-        <w:rPr>
-          <w:rFonts w:ascii="Arial" w:hAnsi="Arial" w:cs="Arial"/>
-          <w:sz w:val="36"/>
-        </w:rPr>
-        <w:t>2017</w:t>
-      </w:r>
       <w:r>
         <w:rPr>
           <w:rFonts w:ascii="Arial" w:hAnsi="Arial" w:cs="Arial"/>
@@ -616,7 +608,6 @@
         </w:sectPr>
       </w:pPr>
       <w:r>
-        <w:lastRenderedPageBreak/>
         <w:br w:type="page"/>
       </w:r>
     </w:p>
@@ -6745,72 +6736,29 @@
     </w:p>
     <w:p>
       <w:pPr>
-        <w:pStyle w:val="level2bullet"/>
-        <w:tabs>
-          <w:tab w:val="clear" w:pos="5760"/>
-          <w:tab w:val="left" w:pos="1520"/>
-        </w:tabs>
-        <w:rPr>
-          <w:lang w:val="vi-VN"/>
-        </w:rPr>
-      </w:pPr>
-    </w:p>
-    <w:p>
-      <w:pPr>
-        <w:pStyle w:val="Heading2"/>
-      </w:pPr>
-      <w:bookmarkStart w:id="8" w:name="_Toc59685351"/>
-      <w:r>
-        <w:t>Glossary</w:t>
-      </w:r>
-      <w:sdt>
-        <w:sdtPr>
-          <w:id w:val="-420794590"/>
-          <w:docPartObj>
-            <w:docPartGallery w:val="Bibliographies"/>
-            <w:docPartUnique/>
-          </w:docPartObj>
-        </w:sdtPr>
-        <w:sdtEndPr/>
-        <w:sdtContent>
-          <w:sdt>
-            <w:sdtPr>
-              <w:id w:val="-573587230"/>
-              <w:showingPlcHdr/>
-              <w:bibliography/>
-            </w:sdtPr>
-            <w:sdtEndPr/>
-            <w:sdtContent>
-              <w:r>
-                <w:t xml:space="preserve">     </w:t>
-              </w:r>
-            </w:sdtContent>
-          </w:sdt>
-        </w:sdtContent>
-      </w:sdt>
-      <w:bookmarkEnd w:id="8"/>
-    </w:p>
-    <w:p>
-      <w:pPr>
         <w:pStyle w:val="Heading1"/>
-        <w:ind w:left="431" w:hanging="431"/>
-      </w:pPr>
-      <w:bookmarkStart w:id="9" w:name="_Toc59685352"/>
+        <w:numPr>
+          <w:ilvl w:val="0"/>
+          <w:numId w:val="0"/>
+        </w:numPr>
+        <w:ind w:left="431"/>
+      </w:pPr>
+      <w:bookmarkStart w:id="8" w:name="_Toc59685352"/>
       <w:r>
         <w:lastRenderedPageBreak/>
         <w:t>Mô tả tổng quan</w:t>
       </w:r>
+      <w:bookmarkEnd w:id="8"/>
+    </w:p>
+    <w:p>
+      <w:pPr>
+        <w:pStyle w:val="Heading2"/>
+      </w:pPr>
+      <w:bookmarkStart w:id="9" w:name="_Toc59685353"/>
+      <w:r>
+        <w:t>Tổng quan</w:t>
+      </w:r>
       <w:bookmarkEnd w:id="9"/>
-    </w:p>
-    <w:p>
-      <w:pPr>
-        <w:pStyle w:val="Heading2"/>
-      </w:pPr>
-      <w:bookmarkStart w:id="10" w:name="_Toc59685353"/>
-      <w:r>
-        <w:t>Tổng quan</w:t>
-      </w:r>
-      <w:bookmarkEnd w:id="10"/>
     </w:p>
     <w:p>
       <w:pPr>
@@ -6915,25 +6863,25 @@
       <w:pPr>
         <w:pStyle w:val="Heading2"/>
       </w:pPr>
-      <w:bookmarkStart w:id="11" w:name="_Toc59685354"/>
+      <w:bookmarkStart w:id="10" w:name="_Toc59685354"/>
       <w:r>
         <w:t>Assumptions/Constraints/Risks</w:t>
       </w:r>
+      <w:bookmarkEnd w:id="10"/>
+    </w:p>
+    <w:p>
+      <w:pPr>
+        <w:pStyle w:val="Heading3"/>
+      </w:pPr>
+      <w:bookmarkStart w:id="11" w:name="_Toc403385929"/>
+      <w:bookmarkStart w:id="12" w:name="_Toc453066745"/>
+      <w:bookmarkStart w:id="13" w:name="_Toc59685355"/>
+      <w:r>
+        <w:t>Assumptions</w:t>
+      </w:r>
       <w:bookmarkEnd w:id="11"/>
-    </w:p>
-    <w:p>
-      <w:pPr>
-        <w:pStyle w:val="Heading3"/>
-      </w:pPr>
-      <w:bookmarkStart w:id="12" w:name="_Toc403385929"/>
-      <w:bookmarkStart w:id="13" w:name="_Toc453066745"/>
-      <w:bookmarkStart w:id="14" w:name="_Toc59685355"/>
-      <w:r>
-        <w:t>Assumptions</w:t>
-      </w:r>
       <w:bookmarkEnd w:id="12"/>
       <w:bookmarkEnd w:id="13"/>
-      <w:bookmarkEnd w:id="14"/>
     </w:p>
     <w:p>
       <w:pPr>
@@ -6962,15 +6910,15 @@
       <w:pPr>
         <w:pStyle w:val="Heading3"/>
       </w:pPr>
-      <w:bookmarkStart w:id="15" w:name="_Toc403385930"/>
-      <w:bookmarkStart w:id="16" w:name="_Toc453066746"/>
-      <w:bookmarkStart w:id="17" w:name="_Toc59685356"/>
+      <w:bookmarkStart w:id="14" w:name="_Toc403385930"/>
+      <w:bookmarkStart w:id="15" w:name="_Toc453066746"/>
+      <w:bookmarkStart w:id="16" w:name="_Toc59685356"/>
       <w:r>
         <w:t>Constraints</w:t>
       </w:r>
+      <w:bookmarkEnd w:id="14"/>
       <w:bookmarkEnd w:id="15"/>
       <w:bookmarkEnd w:id="16"/>
-      <w:bookmarkEnd w:id="17"/>
     </w:p>
     <w:p>
       <w:pPr>
@@ -7328,7 +7276,7 @@
       <w:pPr>
         <w:pStyle w:val="Heading1"/>
       </w:pPr>
-      <w:bookmarkStart w:id="18" w:name="_Toc59685357"/>
+      <w:bookmarkStart w:id="17" w:name="_Toc59685357"/>
       <w:r>
         <w:lastRenderedPageBreak/>
         <w:t xml:space="preserve">System Architecture </w:t>
@@ -7339,7 +7287,7 @@
       <w:r>
         <w:t xml:space="preserve"> Architecture Design</w:t>
       </w:r>
-      <w:bookmarkEnd w:id="18"/>
+      <w:bookmarkEnd w:id="17"/>
     </w:p>
     <w:p>
       <w:r>
@@ -7423,7 +7371,7 @@
       <w:pPr>
         <w:pStyle w:val="Heading2"/>
       </w:pPr>
-      <w:bookmarkStart w:id="19" w:name="_Toc59685358"/>
+      <w:bookmarkStart w:id="18" w:name="_Toc59685358"/>
       <w:r>
         <w:t>Mẫu kiến trúc sử dụng</w:t>
       </w:r>
@@ -7433,7 +7381,7 @@
       <w:r>
         <w:t>Kiến trúc 3 tầng</w:t>
       </w:r>
-      <w:bookmarkEnd w:id="19"/>
+      <w:bookmarkEnd w:id="18"/>
     </w:p>
     <w:p>
       <w:pPr>
@@ -7561,14 +7509,14 @@
       <w:pPr>
         <w:pStyle w:val="Heading2"/>
       </w:pPr>
-      <w:bookmarkStart w:id="20" w:name="_Toc59685359"/>
+      <w:bookmarkStart w:id="19" w:name="_Toc59685359"/>
       <w:r>
         <w:t xml:space="preserve">Sequence </w:t>
       </w:r>
       <w:r>
         <w:t>Diagrams</w:t>
       </w:r>
-      <w:bookmarkEnd w:id="20"/>
+      <w:bookmarkEnd w:id="19"/>
     </w:p>
     <w:p/>
     <w:p>
@@ -7579,7 +7527,7 @@
           <w:szCs w:val="24"/>
         </w:rPr>
       </w:pPr>
-      <w:bookmarkStart w:id="21" w:name="_Toc59685360"/>
+      <w:bookmarkStart w:id="20" w:name="_Toc59685360"/>
       <w:r>
         <w:lastRenderedPageBreak/>
         <w:t xml:space="preserve">Sequence Diagrams </w:t>
@@ -7587,7 +7535,7 @@
       <w:r>
         <w:t>cho nghiệp vụ thuê xe</w:t>
       </w:r>
-      <w:bookmarkEnd w:id="21"/>
+      <w:bookmarkEnd w:id="20"/>
     </w:p>
     <w:p>
       <w:pPr>
@@ -7649,7 +7597,7 @@
           <w:i/>
         </w:rPr>
       </w:pPr>
-      <w:bookmarkStart w:id="22" w:name="_Toc59685384"/>
+      <w:bookmarkStart w:id="21" w:name="_Toc59685384"/>
       <w:r>
         <w:t xml:space="preserve">Hình </w:t>
       </w:r>
@@ -7671,7 +7619,7 @@
         </w:rPr>
         <w:t>Biểu đồ tuần tự nghiệp vụ thuê xe</w:t>
       </w:r>
-      <w:bookmarkEnd w:id="22"/>
+      <w:bookmarkEnd w:id="21"/>
     </w:p>
     <w:p>
       <w:pPr>
@@ -7681,7 +7629,7 @@
           <w:szCs w:val="24"/>
         </w:rPr>
       </w:pPr>
-      <w:bookmarkStart w:id="23" w:name="_Toc59685361"/>
+      <w:bookmarkStart w:id="22" w:name="_Toc59685361"/>
       <w:r>
         <w:lastRenderedPageBreak/>
         <w:t xml:space="preserve">Sequence Diagrams </w:t>
@@ -7689,7 +7637,7 @@
       <w:r>
         <w:t>cho nghiệp vụ trả xe</w:t>
       </w:r>
-      <w:bookmarkEnd w:id="23"/>
+      <w:bookmarkEnd w:id="22"/>
     </w:p>
     <w:p>
       <w:pPr>
@@ -7747,7 +7695,7 @@
         <w:pStyle w:val="Caption"/>
         <w:jc w:val="center"/>
       </w:pPr>
-      <w:bookmarkStart w:id="24" w:name="_Toc59685385"/>
+      <w:bookmarkStart w:id="23" w:name="_Toc59685385"/>
       <w:r>
         <w:t xml:space="preserve">Hình </w:t>
       </w:r>
@@ -7772,7 +7720,7 @@
         </w:rPr>
         <w:t>biểu đồ trình tự cho nghiệp vụ trả xe</w:t>
       </w:r>
-      <w:bookmarkEnd w:id="24"/>
+      <w:bookmarkEnd w:id="23"/>
     </w:p>
     <w:p>
       <w:pPr>
@@ -7782,7 +7730,7 @@
           <w:szCs w:val="24"/>
         </w:rPr>
       </w:pPr>
-      <w:bookmarkStart w:id="25" w:name="_Toc59685362"/>
+      <w:bookmarkStart w:id="24" w:name="_Toc59685362"/>
       <w:r>
         <w:lastRenderedPageBreak/>
         <w:t xml:space="preserve">Sequence Diagrams </w:t>
@@ -7790,7 +7738,7 @@
       <w:r>
         <w:t>cho nghiệp vụ xem thông tin trạm và xe</w:t>
       </w:r>
-      <w:bookmarkEnd w:id="25"/>
+      <w:bookmarkEnd w:id="24"/>
     </w:p>
     <w:p>
       <w:pPr>
@@ -7852,7 +7800,7 @@
           <w:i/>
         </w:rPr>
       </w:pPr>
-      <w:bookmarkStart w:id="26" w:name="_Toc59685386"/>
+      <w:bookmarkStart w:id="25" w:name="_Toc59685386"/>
       <w:r>
         <w:t xml:space="preserve">Hình </w:t>
       </w:r>
@@ -7871,28 +7819,28 @@
         </w:rPr>
         <w:t>. Biểu đồ trình tự nghiệp vụ xem thông tin xe và trạm xe</w:t>
       </w:r>
+      <w:bookmarkEnd w:id="25"/>
+    </w:p>
+    <w:p/>
+    <w:p>
+      <w:pPr>
+        <w:pStyle w:val="Heading2"/>
+      </w:pPr>
+      <w:bookmarkStart w:id="26" w:name="_Toc59685363"/>
+      <w:r>
+        <w:t>Analysis Class Diagrams</w:t>
+      </w:r>
       <w:bookmarkEnd w:id="26"/>
     </w:p>
-    <w:p/>
-    <w:p>
-      <w:pPr>
-        <w:pStyle w:val="Heading2"/>
-      </w:pPr>
-      <w:bookmarkStart w:id="27" w:name="_Toc59685363"/>
-      <w:r>
-        <w:t>Analysis Class Diagrams</w:t>
+    <w:p>
+      <w:pPr>
+        <w:pStyle w:val="Heading3"/>
+      </w:pPr>
+      <w:bookmarkStart w:id="27" w:name="_Toc59685364"/>
+      <w:r>
+        <w:t>Analysis Class Diagrams for Rent bike business</w:t>
       </w:r>
       <w:bookmarkEnd w:id="27"/>
-    </w:p>
-    <w:p>
-      <w:pPr>
-        <w:pStyle w:val="Heading3"/>
-      </w:pPr>
-      <w:bookmarkStart w:id="28" w:name="_Toc59685364"/>
-      <w:r>
-        <w:t>Analysis Class Diagrams for Rent bike business</w:t>
-      </w:r>
-      <w:bookmarkEnd w:id="28"/>
     </w:p>
     <w:p/>
     <w:p>
@@ -7956,7 +7904,7 @@
           <w:i/>
         </w:rPr>
       </w:pPr>
-      <w:bookmarkStart w:id="29" w:name="_Toc59685387"/>
+      <w:bookmarkStart w:id="28" w:name="_Toc59685387"/>
       <w:r>
         <w:t xml:space="preserve">Hình </w:t>
       </w:r>
@@ -7978,18 +7926,18 @@
         </w:rPr>
         <w:t xml:space="preserve"> Biểu đồ lớp phân tích nghiệp vụ thuê xe</w:t>
       </w:r>
-      <w:bookmarkEnd w:id="29"/>
+      <w:bookmarkEnd w:id="28"/>
     </w:p>
     <w:p>
       <w:pPr>
         <w:pStyle w:val="Heading3"/>
       </w:pPr>
-      <w:bookmarkStart w:id="30" w:name="_Toc59685365"/>
+      <w:bookmarkStart w:id="29" w:name="_Toc59685365"/>
       <w:r>
         <w:lastRenderedPageBreak/>
         <w:t>Analysis Class Diagrams for Return bike business</w:t>
       </w:r>
-      <w:bookmarkEnd w:id="30"/>
+      <w:bookmarkEnd w:id="29"/>
     </w:p>
     <w:p>
       <w:pPr>
@@ -8052,7 +8000,7 @@
           <w:i/>
         </w:rPr>
       </w:pPr>
-      <w:bookmarkStart w:id="31" w:name="_Toc59685388"/>
+      <w:bookmarkStart w:id="30" w:name="_Toc59685388"/>
       <w:r>
         <w:t xml:space="preserve">Hình </w:t>
       </w:r>
@@ -8077,18 +8025,18 @@
         </w:rPr>
         <w:t xml:space="preserve"> Biểu đồ lớp phân tích nghiệp vụ trả xe</w:t>
       </w:r>
-      <w:bookmarkEnd w:id="31"/>
+      <w:bookmarkEnd w:id="30"/>
     </w:p>
     <w:p>
       <w:pPr>
         <w:pStyle w:val="Heading3"/>
       </w:pPr>
-      <w:bookmarkStart w:id="32" w:name="_Toc59685366"/>
+      <w:bookmarkStart w:id="31" w:name="_Toc59685366"/>
       <w:r>
         <w:lastRenderedPageBreak/>
         <w:t>Analysis Class Diagrams for View bike and station business</w:t>
       </w:r>
-      <w:bookmarkEnd w:id="32"/>
+      <w:bookmarkEnd w:id="31"/>
     </w:p>
     <w:p>
       <w:pPr>
@@ -8150,7 +8098,7 @@
           <w:i/>
         </w:rPr>
       </w:pPr>
-      <w:bookmarkStart w:id="33" w:name="_Toc59685389"/>
+      <w:bookmarkStart w:id="32" w:name="_Toc59685389"/>
       <w:r>
         <w:t xml:space="preserve">Hình </w:t>
       </w:r>
@@ -8169,7 +8117,7 @@
         </w:rPr>
         <w:t>. Biểu đồ lớp phân tích nghiệp vụ xem thông tin xe và trạm xe</w:t>
       </w:r>
-      <w:bookmarkEnd w:id="33"/>
+      <w:bookmarkEnd w:id="32"/>
     </w:p>
     <w:p/>
     <w:p>
@@ -8181,33 +8129,33 @@
         </w:numPr>
         <w:ind w:left="432"/>
       </w:pPr>
-      <w:bookmarkStart w:id="34" w:name="_Toc59685367"/>
+      <w:bookmarkStart w:id="33" w:name="_Toc59685367"/>
       <w:r>
         <w:lastRenderedPageBreak/>
         <w:t>Detailed Design</w:t>
       </w:r>
+      <w:bookmarkEnd w:id="33"/>
+    </w:p>
+    <w:p>
+      <w:pPr>
+        <w:pStyle w:val="Heading2"/>
+      </w:pPr>
+      <w:bookmarkStart w:id="34" w:name="_Toc59685368"/>
+      <w:r>
+        <w:t>User Interface Design</w:t>
+      </w:r>
       <w:bookmarkEnd w:id="34"/>
     </w:p>
-    <w:p>
-      <w:pPr>
-        <w:pStyle w:val="Heading2"/>
-      </w:pPr>
-      <w:bookmarkStart w:id="35" w:name="_Toc59685368"/>
-      <w:r>
-        <w:t>User Interface Design</w:t>
+    <w:p/>
+    <w:p>
+      <w:pPr>
+        <w:pStyle w:val="Heading3"/>
+      </w:pPr>
+      <w:bookmarkStart w:id="35" w:name="_Toc59685369"/>
+      <w:r>
+        <w:t>Screen Transition Diagrams</w:t>
       </w:r>
       <w:bookmarkEnd w:id="35"/>
-    </w:p>
-    <w:p/>
-    <w:p>
-      <w:pPr>
-        <w:pStyle w:val="Heading3"/>
-      </w:pPr>
-      <w:bookmarkStart w:id="36" w:name="_Toc59685369"/>
-      <w:r>
-        <w:t>Screen Transition Diagrams</w:t>
-      </w:r>
-      <w:bookmarkEnd w:id="36"/>
     </w:p>
     <w:p>
       <w:pPr>
@@ -8269,7 +8217,7 @@
           <w:i/>
         </w:rPr>
       </w:pPr>
-      <w:bookmarkStart w:id="37" w:name="_Toc59685390"/>
+      <w:bookmarkStart w:id="36" w:name="_Toc59685390"/>
       <w:r>
         <w:t xml:space="preserve">Hình </w:t>
       </w:r>
@@ -8291,34 +8239,34 @@
         </w:rPr>
         <w:t xml:space="preserve"> Biểu đồ dịch chuyển màn hình</w:t>
       </w:r>
+      <w:bookmarkEnd w:id="36"/>
+    </w:p>
+    <w:p>
+      <w:r>
+        <w:t>Từ màn hình Home, người dùng có thể chuyển hướng sang các màn Rent Bike, màn FindStation, màn ReturnBike nếu đang thuê xe.</w:t>
+      </w:r>
+    </w:p>
+    <w:p>
+      <w:r>
+        <w:t>Từ màn hình FindStation, khi người dùng chọn một station trên danh sách station thì sẽ chuyển hướng sang màn StationInfo. Sau đó, khi chọn một bike trên danh sách Bike hiện có của Stati</w:t>
+      </w:r>
+      <w:r>
+        <w:t>on, hệ thống sẽ chuyển sang màn BikeInfo.</w:t>
+      </w:r>
+      <w:r>
+        <w:t xml:space="preserve"> Và khi thuê xe thì sẽ được chuyển sang màn nhập thông tin thanh toán (PaymentForm)</w:t>
+      </w:r>
+    </w:p>
+    <w:p/>
+    <w:p>
+      <w:pPr>
+        <w:pStyle w:val="Heading3"/>
+      </w:pPr>
+      <w:bookmarkStart w:id="37" w:name="_Toc59685370"/>
+      <w:r>
+        <w:t>Screen Specifications</w:t>
+      </w:r>
       <w:bookmarkEnd w:id="37"/>
-    </w:p>
-    <w:p>
-      <w:r>
-        <w:t>Từ màn hình Home, người dùng có thể chuyển hướng sang các màn Rent Bike, màn FindStation, màn ReturnBike nếu đang thuê xe.</w:t>
-      </w:r>
-    </w:p>
-    <w:p>
-      <w:r>
-        <w:t>Từ màn hình FindStation, khi người dùng chọn một station trên danh sách station thì sẽ chuyển hướng sang màn StationInfo. Sau đó, khi chọn một bike trên danh sách Bike hiện có của Stati</w:t>
-      </w:r>
-      <w:r>
-        <w:t>on, hệ thống sẽ chuyển sang màn BikeInfo.</w:t>
-      </w:r>
-      <w:r>
-        <w:t xml:space="preserve"> Và khi thuê xe thì sẽ được chuyển sang màn nhập thông tin thanh toán (PaymentForm)</w:t>
-      </w:r>
-    </w:p>
-    <w:p/>
-    <w:p>
-      <w:pPr>
-        <w:pStyle w:val="Heading3"/>
-      </w:pPr>
-      <w:bookmarkStart w:id="38" w:name="_Toc59685370"/>
-      <w:r>
-        <w:t>Screen Specifications</w:t>
-      </w:r>
-      <w:bookmarkEnd w:id="38"/>
     </w:p>
     <w:p>
       <w:pPr>
@@ -9364,7 +9312,7 @@
           <w:i/>
         </w:rPr>
       </w:pPr>
-      <w:bookmarkStart w:id="39" w:name="_Toc59685405"/>
+      <w:bookmarkStart w:id="38" w:name="_Toc59685405"/>
       <w:r>
         <w:t xml:space="preserve">Bảng </w:t>
       </w:r>
@@ -9386,7 +9334,7 @@
         </w:rPr>
         <w:t xml:space="preserve"> Đặc tả chi tiết màn hình trang chủ (không thuê xe)</w:t>
       </w:r>
-      <w:bookmarkEnd w:id="39"/>
+      <w:bookmarkEnd w:id="38"/>
     </w:p>
     <w:p>
       <w:pPr>
@@ -10873,7 +10821,7 @@
           <w:i/>
         </w:rPr>
       </w:pPr>
-      <w:bookmarkStart w:id="40" w:name="_Toc59685406"/>
+      <w:bookmarkStart w:id="39" w:name="_Toc59685406"/>
       <w:r>
         <w:t xml:space="preserve">Bảng </w:t>
       </w:r>
@@ -10895,7 +10843,7 @@
         </w:rPr>
         <w:t xml:space="preserve"> Đặc tả chi tiết màn hình Home (đang thuê xe)</w:t>
       </w:r>
-      <w:bookmarkEnd w:id="40"/>
+      <w:bookmarkEnd w:id="39"/>
     </w:p>
     <w:p>
       <w:pPr>
@@ -12782,7 +12730,7 @@
           <w:i/>
         </w:rPr>
       </w:pPr>
-      <w:bookmarkStart w:id="41" w:name="_Toc59685407"/>
+      <w:bookmarkStart w:id="40" w:name="_Toc59685407"/>
       <w:r>
         <w:lastRenderedPageBreak/>
         <w:t xml:space="preserve">Bảng </w:t>
@@ -12805,7 +12753,7 @@
         </w:rPr>
         <w:t xml:space="preserve"> Đặc tả chi tiết màn hình khi trả xe thành công</w:t>
       </w:r>
-      <w:bookmarkEnd w:id="41"/>
+      <w:bookmarkEnd w:id="40"/>
     </w:p>
     <w:p>
       <w:pPr>
@@ -13917,7 +13865,7 @@
           <w:i/>
         </w:rPr>
       </w:pPr>
-      <w:bookmarkStart w:id="42" w:name="_Toc59685408"/>
+      <w:bookmarkStart w:id="41" w:name="_Toc59685408"/>
       <w:r>
         <w:t xml:space="preserve">Bảng </w:t>
       </w:r>
@@ -13939,7 +13887,7 @@
         </w:rPr>
         <w:t xml:space="preserve"> Đặc tả chi tiết màn hình trả xe</w:t>
       </w:r>
-      <w:bookmarkEnd w:id="42"/>
+      <w:bookmarkEnd w:id="41"/>
     </w:p>
     <w:p>
       <w:pPr>
@@ -15598,7 +15546,7 @@
           <w:i/>
         </w:rPr>
       </w:pPr>
-      <w:bookmarkStart w:id="43" w:name="_Toc59685409"/>
+      <w:bookmarkStart w:id="42" w:name="_Toc59685409"/>
       <w:r>
         <w:t xml:space="preserve">Bảng </w:t>
       </w:r>
@@ -15620,7 +15568,7 @@
         </w:rPr>
         <w:t xml:space="preserve"> Đặc tả chi tiết màn hình Thuê xe</w:t>
       </w:r>
-      <w:bookmarkEnd w:id="43"/>
+      <w:bookmarkEnd w:id="42"/>
     </w:p>
     <w:p>
       <w:pPr>
@@ -16823,7 +16771,7 @@
           <w:i/>
         </w:rPr>
       </w:pPr>
-      <w:bookmarkStart w:id="44" w:name="_Toc59685410"/>
+      <w:bookmarkStart w:id="43" w:name="_Toc59685410"/>
       <w:r>
         <w:t xml:space="preserve">Bảng </w:t>
       </w:r>
@@ -16845,7 +16793,7 @@
         </w:rPr>
         <w:t xml:space="preserve"> Đặc tả chi tiết màn hình chi tiết thông tin xe</w:t>
       </w:r>
-      <w:bookmarkEnd w:id="44"/>
+      <w:bookmarkEnd w:id="43"/>
     </w:p>
     <w:p>
       <w:pPr>
@@ -19242,7 +19190,7 @@
           <w:i/>
         </w:rPr>
       </w:pPr>
-      <w:bookmarkStart w:id="45" w:name="_Toc59685411"/>
+      <w:bookmarkStart w:id="44" w:name="_Toc59685411"/>
       <w:r>
         <w:t xml:space="preserve">Bảng </w:t>
       </w:r>
@@ -19264,7 +19212,7 @@
         </w:rPr>
         <w:t xml:space="preserve"> Đặc tả chi tiết màn hình điền thông tin thanh toán</w:t>
       </w:r>
-      <w:bookmarkEnd w:id="45"/>
+      <w:bookmarkEnd w:id="44"/>
     </w:p>
     <w:p>
       <w:pPr>
@@ -20737,7 +20685,7 @@
           <w:i/>
         </w:rPr>
       </w:pPr>
-      <w:bookmarkStart w:id="46" w:name="_Toc59685412"/>
+      <w:bookmarkStart w:id="45" w:name="_Toc59685412"/>
       <w:r>
         <w:t xml:space="preserve">Bảng </w:t>
       </w:r>
@@ -20759,7 +20707,7 @@
         </w:rPr>
         <w:t xml:space="preserve"> Đặc tả màn hình khi thuê xe thành công.</w:t>
       </w:r>
-      <w:bookmarkEnd w:id="46"/>
+      <w:bookmarkEnd w:id="45"/>
     </w:p>
     <w:p>
       <w:pPr>
@@ -21134,21 +21082,21 @@
       <w:pPr>
         <w:pStyle w:val="Heading2"/>
       </w:pPr>
-      <w:bookmarkStart w:id="47" w:name="_Toc59685371"/>
+      <w:bookmarkStart w:id="46" w:name="_Toc59685371"/>
       <w:r>
         <w:t>Data Modeling</w:t>
       </w:r>
+      <w:bookmarkEnd w:id="46"/>
+    </w:p>
+    <w:p>
+      <w:pPr>
+        <w:pStyle w:val="Heading3"/>
+      </w:pPr>
+      <w:bookmarkStart w:id="47" w:name="_Toc59685372"/>
+      <w:r>
+        <w:t>Conceptual Data Modeling</w:t>
+      </w:r>
       <w:bookmarkEnd w:id="47"/>
-    </w:p>
-    <w:p>
-      <w:pPr>
-        <w:pStyle w:val="Heading3"/>
-      </w:pPr>
-      <w:bookmarkStart w:id="48" w:name="_Toc59685372"/>
-      <w:r>
-        <w:t>Conceptual Data Modeling</w:t>
-      </w:r>
-      <w:bookmarkEnd w:id="48"/>
     </w:p>
     <w:p/>
     <w:p>
@@ -21212,7 +21160,7 @@
           <w:i/>
         </w:rPr>
       </w:pPr>
-      <w:bookmarkStart w:id="49" w:name="_Toc59685391"/>
+      <w:bookmarkStart w:id="48" w:name="_Toc59685391"/>
       <w:r>
         <w:t xml:space="preserve">Hình </w:t>
       </w:r>
@@ -21234,7 +21182,7 @@
         </w:rPr>
         <w:t xml:space="preserve"> Sơ đồ thực thể liên kết</w:t>
       </w:r>
-      <w:bookmarkEnd w:id="49"/>
+      <w:bookmarkEnd w:id="48"/>
     </w:p>
     <w:p/>
     <w:p>
@@ -21314,12 +21262,12 @@
       <w:pPr>
         <w:pStyle w:val="Heading3"/>
       </w:pPr>
-      <w:bookmarkStart w:id="50" w:name="_Toc59685373"/>
+      <w:bookmarkStart w:id="49" w:name="_Toc59685373"/>
       <w:r>
         <w:lastRenderedPageBreak/>
         <w:t>Database Design</w:t>
       </w:r>
-      <w:bookmarkEnd w:id="50"/>
+      <w:bookmarkEnd w:id="49"/>
     </w:p>
     <w:p>
       <w:pPr>
@@ -21398,7 +21346,7 @@
           <w:i/>
         </w:rPr>
       </w:pPr>
-      <w:bookmarkStart w:id="51" w:name="_Toc59685392"/>
+      <w:bookmarkStart w:id="50" w:name="_Toc59685392"/>
       <w:r>
         <w:t xml:space="preserve">Hình </w:t>
       </w:r>
@@ -21420,7 +21368,7 @@
         </w:rPr>
         <w:t>Model diagrams</w:t>
       </w:r>
-      <w:bookmarkEnd w:id="51"/>
+      <w:bookmarkEnd w:id="50"/>
     </w:p>
     <w:p/>
     <w:p>
@@ -22269,7 +22217,7 @@
           <w:i/>
         </w:rPr>
       </w:pPr>
-      <w:bookmarkStart w:id="52" w:name="_Toc59685413"/>
+      <w:bookmarkStart w:id="51" w:name="_Toc59685413"/>
       <w:r>
         <w:t xml:space="preserve">Bảng </w:t>
       </w:r>
@@ -22288,7 +22236,7 @@
         </w:rPr>
         <w:t>. Chi tiết thiết kế bảng Bikes</w:t>
       </w:r>
-      <w:bookmarkEnd w:id="52"/>
+      <w:bookmarkEnd w:id="51"/>
     </w:p>
     <w:p>
       <w:pPr>
@@ -23041,7 +22989,7 @@
           <w:i/>
         </w:rPr>
       </w:pPr>
-      <w:bookmarkStart w:id="53" w:name="_Toc59685414"/>
+      <w:bookmarkStart w:id="52" w:name="_Toc59685414"/>
       <w:r>
         <w:t xml:space="preserve">Bảng </w:t>
       </w:r>
@@ -23063,7 +23011,7 @@
         </w:rPr>
         <w:t xml:space="preserve"> Chi tiết thiết kế bảng Stations</w:t>
       </w:r>
-      <w:bookmarkEnd w:id="53"/>
+      <w:bookmarkEnd w:id="52"/>
     </w:p>
     <w:p>
       <w:pPr>
@@ -23824,7 +23772,7 @@
           <w:i/>
         </w:rPr>
       </w:pPr>
-      <w:bookmarkStart w:id="54" w:name="_Toc59685415"/>
+      <w:bookmarkStart w:id="53" w:name="_Toc59685415"/>
       <w:r>
         <w:t xml:space="preserve">Bảng </w:t>
       </w:r>
@@ -23849,7 +23797,7 @@
         </w:rPr>
         <w:t>Chi tiết thiết kế bảng Rental</w:t>
       </w:r>
-      <w:bookmarkEnd w:id="54"/>
+      <w:bookmarkEnd w:id="53"/>
     </w:p>
     <w:p>
       <w:pPr>
@@ -24476,7 +24424,7 @@
           <w:i/>
         </w:rPr>
       </w:pPr>
-      <w:bookmarkStart w:id="55" w:name="_Toc59685416"/>
+      <w:bookmarkStart w:id="54" w:name="_Toc59685416"/>
       <w:r>
         <w:t xml:space="preserve">Bảng </w:t>
       </w:r>
@@ -24498,7 +24446,7 @@
         </w:rPr>
         <w:t>Chi tiết thiết kế bảng Customer</w:t>
       </w:r>
-      <w:bookmarkEnd w:id="55"/>
+      <w:bookmarkEnd w:id="54"/>
     </w:p>
     <w:p>
       <w:pPr>
@@ -25177,7 +25125,7 @@
           <w:i/>
         </w:rPr>
       </w:pPr>
-      <w:bookmarkStart w:id="56" w:name="_Toc59685417"/>
+      <w:bookmarkStart w:id="55" w:name="_Toc59685417"/>
       <w:r>
         <w:t xml:space="preserve">Bảng </w:t>
       </w:r>
@@ -25199,7 +25147,7 @@
         </w:rPr>
         <w:t xml:space="preserve"> Chi tiết thiết kế bảng Cards</w:t>
       </w:r>
-      <w:bookmarkEnd w:id="56"/>
+      <w:bookmarkEnd w:id="55"/>
     </w:p>
     <w:p>
       <w:pPr>
@@ -25626,7 +25574,7 @@
           <w:i/>
         </w:rPr>
       </w:pPr>
-      <w:bookmarkStart w:id="57" w:name="_Toc59685418"/>
+      <w:bookmarkStart w:id="56" w:name="_Toc59685418"/>
       <w:r>
         <w:t xml:space="preserve">Bảng </w:t>
       </w:r>
@@ -25648,7 +25596,7 @@
         </w:rPr>
         <w:t xml:space="preserve"> Chi tiết thiết kế bảng Electric_bike</w:t>
       </w:r>
-      <w:bookmarkEnd w:id="57"/>
+      <w:bookmarkEnd w:id="56"/>
     </w:p>
     <w:p>
       <w:pPr>
@@ -26070,7 +26018,7 @@
           <w:i/>
         </w:rPr>
       </w:pPr>
-      <w:bookmarkStart w:id="58" w:name="_Toc59685419"/>
+      <w:bookmarkStart w:id="57" w:name="_Toc59685419"/>
       <w:r>
         <w:t xml:space="preserve">Bảng </w:t>
       </w:r>
@@ -26092,7 +26040,7 @@
         </w:rPr>
         <w:t xml:space="preserve"> Chi tiết thiết kế bảng Rental_Transaction</w:t>
       </w:r>
-      <w:bookmarkEnd w:id="58"/>
+      <w:bookmarkEnd w:id="57"/>
     </w:p>
     <w:p>
       <w:pPr>
@@ -26775,7 +26723,7 @@
           <w:i/>
         </w:rPr>
       </w:pPr>
-      <w:bookmarkStart w:id="59" w:name="_Toc59685420"/>
+      <w:bookmarkStart w:id="58" w:name="_Toc59685420"/>
       <w:r>
         <w:t xml:space="preserve">Bảng </w:t>
       </w:r>
@@ -26797,27 +26745,27 @@
         </w:rPr>
         <w:t>Chi tiết thiết kế bảng Transactions</w:t>
       </w:r>
+      <w:bookmarkEnd w:id="58"/>
+    </w:p>
+    <w:p>
+      <w:pPr>
+        <w:pStyle w:val="Heading2"/>
+      </w:pPr>
+      <w:bookmarkStart w:id="59" w:name="_Toc59685374"/>
+      <w:r>
+        <w:t>Class Design</w:t>
+      </w:r>
       <w:bookmarkEnd w:id="59"/>
     </w:p>
     <w:p>
       <w:pPr>
-        <w:pStyle w:val="Heading2"/>
-      </w:pPr>
-      <w:bookmarkStart w:id="60" w:name="_Toc59685374"/>
-      <w:r>
-        <w:t>Class Design</w:t>
+        <w:pStyle w:val="Heading3"/>
+      </w:pPr>
+      <w:bookmarkStart w:id="60" w:name="_Toc59685375"/>
+      <w:r>
+        <w:t>General Class Diagram</w:t>
       </w:r>
       <w:bookmarkEnd w:id="60"/>
-    </w:p>
-    <w:p>
-      <w:pPr>
-        <w:pStyle w:val="Heading3"/>
-      </w:pPr>
-      <w:bookmarkStart w:id="61" w:name="_Toc59685375"/>
-      <w:r>
-        <w:t>General Class Diagram</w:t>
-      </w:r>
-      <w:bookmarkEnd w:id="61"/>
     </w:p>
     <w:p>
       <w:pPr>
@@ -26879,7 +26827,7 @@
           <w:i/>
         </w:rPr>
       </w:pPr>
-      <w:bookmarkStart w:id="62" w:name="_Toc59685393"/>
+      <w:bookmarkStart w:id="61" w:name="_Toc59685393"/>
       <w:r>
         <w:t xml:space="preserve">Hình </w:t>
       </w:r>
@@ -26901,18 +26849,18 @@
         </w:rPr>
         <w:t xml:space="preserve"> Biểu đồ mô tả phụ thuộc chung giữa các package trong hệ thống</w:t>
       </w:r>
-      <w:bookmarkEnd w:id="62"/>
+      <w:bookmarkEnd w:id="61"/>
     </w:p>
     <w:p>
       <w:pPr>
         <w:pStyle w:val="Heading3"/>
       </w:pPr>
-      <w:bookmarkStart w:id="63" w:name="_Toc59685376"/>
+      <w:bookmarkStart w:id="62" w:name="_Toc59685376"/>
       <w:r>
         <w:lastRenderedPageBreak/>
         <w:t>Biểu đồ lớp</w:t>
       </w:r>
-      <w:bookmarkEnd w:id="63"/>
+      <w:bookmarkEnd w:id="62"/>
     </w:p>
     <w:p>
       <w:pPr>
@@ -26926,15 +26874,16 @@
       <w:pPr>
         <w:keepNext/>
       </w:pPr>
+      <w:bookmarkStart w:id="63" w:name="_GoBack"/>
       <w:r>
         <w:rPr>
           <w:noProof/>
         </w:rPr>
         <w:drawing>
-          <wp:inline distT="0" distB="0" distL="0" distR="0" wp14:anchorId="71CE6829" wp14:editId="71A279CF">
-            <wp:extent cx="6438898" cy="5030394"/>
-            <wp:effectExtent l="0" t="0" r="0" b="0"/>
-            <wp:docPr id="1910093806" name="Picture 1910093806"/>
+          <wp:inline distT="0" distB="0" distL="0" distR="0" wp14:anchorId="1185589E" wp14:editId="7A74284A">
+            <wp:extent cx="6407818" cy="4011561"/>
+            <wp:effectExtent l="0" t="0" r="0" b="8255"/>
+            <wp:docPr id="2" name="Picture 2"/>
             <wp:cNvGraphicFramePr>
               <a:graphicFrameLocks xmlns:a="http://schemas.openxmlformats.org/drawingml/2006/main" noChangeAspect="1"/>
             </wp:cNvGraphicFramePr>
@@ -26942,17 +26891,11 @@
               <a:graphicData uri="http://schemas.openxmlformats.org/drawingml/2006/picture">
                 <pic:pic xmlns:pic="http://schemas.openxmlformats.org/drawingml/2006/picture">
                   <pic:nvPicPr>
-                    <pic:cNvPr id="0" name=""/>
+                    <pic:cNvPr id="1" name=""/>
                     <pic:cNvPicPr/>
                   </pic:nvPicPr>
                   <pic:blipFill>
-                    <a:blip r:embed="rId27">
-                      <a:extLst>
-                        <a:ext uri="{28A0092B-C50C-407E-A947-70E740481C1C}">
-                          <a14:useLocalDpi xmlns:a14="http://schemas.microsoft.com/office/drawing/2010/main" val="0"/>
-                        </a:ext>
-                      </a:extLst>
-                    </a:blip>
+                    <a:blip r:embed="rId27"/>
                     <a:stretch>
                       <a:fillRect/>
                     </a:stretch>
@@ -26960,7 +26903,7 @@
                   <pic:spPr>
                     <a:xfrm>
                       <a:off x="0" y="0"/>
-                      <a:ext cx="6438898" cy="5030394"/>
+                      <a:ext cx="6417048" cy="4017339"/>
                     </a:xfrm>
                     <a:prstGeom prst="rect">
                       <a:avLst/>
@@ -26972,6 +26915,7 @@
           </wp:inline>
         </w:drawing>
       </w:r>
+      <w:bookmarkEnd w:id="63"/>
     </w:p>
     <w:p>
       <w:pPr>
@@ -31184,7 +31128,6 @@
                 <w:lang w:val="en-US"/>
               </w:rPr>
             </w:pPr>
-            <w:bookmarkStart w:id="75" w:name="_GoBack"/>
             <w:r>
               <w:rPr>
                 <w:b/>
@@ -31520,7 +31463,6 @@
         </w:tc>
       </w:tr>
     </w:tbl>
-    <w:bookmarkEnd w:id="75"/>
     <w:p>
       <w:pPr>
         <w:pStyle w:val="Caption"/>
@@ -31715,14 +31657,14 @@
           <w:lang w:val="vi-VN"/>
         </w:rPr>
       </w:pPr>
-      <w:bookmarkStart w:id="76" w:name="_Toc59685382"/>
+      <w:bookmarkStart w:id="75" w:name="_Toc59685382"/>
       <w:r>
         <w:rPr>
           <w:lang w:val="vi-VN"/>
         </w:rPr>
         <w:t>Design Principles</w:t>
       </w:r>
-      <w:bookmarkEnd w:id="76"/>
+      <w:bookmarkEnd w:id="75"/>
     </w:p>
     <w:p>
       <w:pPr>
@@ -31928,7 +31870,7 @@
         <w:pStyle w:val="Caption"/>
         <w:jc w:val="center"/>
       </w:pPr>
-      <w:bookmarkStart w:id="77" w:name="_Toc59685400"/>
+      <w:bookmarkStart w:id="76" w:name="_Toc59685400"/>
       <w:r>
         <w:t xml:space="preserve">Hình </w:t>
       </w:r>
@@ -31950,7 +31892,7 @@
         </w:rPr>
         <w:t>Ví dụ 1 áp dụng nguyên tắc Open/closed</w:t>
       </w:r>
-      <w:bookmarkEnd w:id="77"/>
+      <w:bookmarkEnd w:id="76"/>
     </w:p>
     <w:p>
       <w:pPr>
@@ -32046,7 +31988,7 @@
         <w:pStyle w:val="Caption"/>
         <w:jc w:val="center"/>
       </w:pPr>
-      <w:bookmarkStart w:id="78" w:name="_Toc59685401"/>
+      <w:bookmarkStart w:id="77" w:name="_Toc59685401"/>
       <w:r>
         <w:t xml:space="preserve">Hình </w:t>
       </w:r>
@@ -32068,7 +32010,7 @@
         </w:rPr>
         <w:t>Ví dụ 2 áp dụng nguyên tắc Open/Closed</w:t>
       </w:r>
-      <w:bookmarkEnd w:id="78"/>
+      <w:bookmarkEnd w:id="77"/>
     </w:p>
     <w:p>
       <w:pPr>
@@ -32194,7 +32136,7 @@
         <w:pStyle w:val="Caption"/>
         <w:jc w:val="center"/>
       </w:pPr>
-      <w:bookmarkStart w:id="79" w:name="_Toc59685402"/>
+      <w:bookmarkStart w:id="78" w:name="_Toc59685402"/>
       <w:r>
         <w:t xml:space="preserve">Hình </w:t>
       </w:r>
@@ -32216,7 +32158,7 @@
         </w:rPr>
         <w:t>Ví dụ áp dụng nguyên tắc Liskov</w:t>
       </w:r>
-      <w:bookmarkEnd w:id="79"/>
+      <w:bookmarkEnd w:id="78"/>
     </w:p>
     <w:p>
       <w:pPr>
@@ -32267,7 +32209,21 @@
           <w:i/>
           <w:iCs/>
         </w:rPr>
-        <w:t>ạo một phương thức ở interface đó (xem hình ).</w:t>
+        <w:t xml:space="preserve">ạo một phương thức ở interface đó (xem hình </w:t>
+      </w:r>
+      <w:r>
+        <w:rPr>
+          <w:i/>
+          <w:iCs/>
+        </w:rPr>
+        <w:t>23</w:t>
+      </w:r>
+      <w:r>
+        <w:rPr>
+          <w:i/>
+          <w:iCs/>
+        </w:rPr>
+        <w:t>).</w:t>
       </w:r>
     </w:p>
     <w:p>
@@ -32376,7 +32332,7 @@
           <w:i/>
         </w:rPr>
       </w:pPr>
-      <w:bookmarkStart w:id="80" w:name="_Toc59685403"/>
+      <w:bookmarkStart w:id="79" w:name="_Toc59685403"/>
       <w:r>
         <w:t xml:space="preserve">Hình </w:t>
       </w:r>
@@ -32398,7 +32354,7 @@
         </w:rPr>
         <w:t xml:space="preserve"> Ví dụ áp dụng nguyên tắc Interface segregation</w:t>
       </w:r>
-      <w:bookmarkEnd w:id="80"/>
+      <w:bookmarkEnd w:id="79"/>
     </w:p>
     <w:p/>
     <w:p>
@@ -32459,14 +32415,25 @@
           <w:lang w:val="vi-VN"/>
         </w:rPr>
       </w:pPr>
-      <w:bookmarkStart w:id="81" w:name="_Toc59685383"/>
+      <w:bookmarkStart w:id="80" w:name="_Toc59685383"/>
       <w:r>
         <w:rPr>
           <w:lang w:val="vi-VN"/>
         </w:rPr>
         <w:t>Design Patterns</w:t>
       </w:r>
-      <w:bookmarkEnd w:id="81"/>
+      <w:bookmarkEnd w:id="80"/>
+    </w:p>
+    <w:p>
+      <w:pPr>
+        <w:pStyle w:val="Heading3"/>
+        <w:rPr>
+          <w:lang w:val="vi-VN"/>
+        </w:rPr>
+      </w:pPr>
+      <w:r>
+        <w:t>Singleton</w:t>
+      </w:r>
     </w:p>
     <w:p>
       <w:r>
@@ -32611,7 +32578,7 @@
           <w:i/>
         </w:rPr>
       </w:pPr>
-      <w:bookmarkStart w:id="82" w:name="_Toc59685404"/>
+      <w:bookmarkStart w:id="81" w:name="_Toc59685404"/>
       <w:r>
         <w:t xml:space="preserve">Hình </w:t>
       </w:r>
@@ -32640,8 +32607,25 @@
         </w:rPr>
         <w:t>Ví dụ áp dụng Design Pattern Singleton</w:t>
       </w:r>
-      <w:bookmarkEnd w:id="82"/>
-    </w:p>
+      <w:bookmarkEnd w:id="81"/>
+    </w:p>
+    <w:p/>
+    <w:p>
+      <w:pPr>
+        <w:pStyle w:val="Heading3"/>
+      </w:pPr>
+      <w:r>
+        <w:t>Data access object pattern</w:t>
+      </w:r>
+    </w:p>
+    <w:p>
+      <w:pPr>
+        <w:rPr>
+          <w:lang w:val="vi-VN"/>
+        </w:rPr>
+      </w:pPr>
+    </w:p>
+    <w:p/>
     <w:sectPr>
       <w:headerReference w:type="default" r:id="rId43"/>
       <w:footerReference w:type="default" r:id="rId44"/>
@@ -32655,7 +32639,7 @@
 </file>
 
 <file path=word/endnotes.xml><?xml version="1.0" encoding="utf-8"?>
-<w:endnotes xmlns:wpc="http://schemas.microsoft.com/office/word/2010/wordprocessingCanvas" xmlns:cx="http://schemas.microsoft.com/office/drawing/2014/chartex" xmlns:cx1="http://schemas.microsoft.com/office/drawing/2015/9/8/chartex" xmlns:cx2="http://schemas.microsoft.com/office/drawing/2015/10/21/chartex" xmlns:cx3="http://schemas.microsoft.com/office/drawing/2016/5/9/chartex" xmlns:cx4="http://schemas.microsoft.com/office/drawing/2016/5/10/chartex" xmlns:cx5="http://schemas.microsoft.com/office/drawing/2016/5/11/chartex" xmlns:cx6="http://schemas.microsoft.com/office/drawing/2016/5/12/chartex" xmlns:cx7="http://schemas.microsoft.com/office/drawing/2016/5/13/chartex" xmlns:cx8="http://schemas.microsoft.com/office/drawing/2016/5/14/chartex" xmlns:mc="http://schemas.openxmlformats.org/markup-compatibility/2006" xmlns:aink="http://schemas.microsoft.com/office/drawing/2016/ink" xmlns:am3d="http://schemas.microsoft.com/office/drawing/2017/model3d" xmlns:o="urn:schemas-microsoft-com:office:office" xmlns:r="http://schemas.openxmlformats.org/officeDocument/2006/relationships" xmlns:m="http://schemas.openxmlformats.org/officeDocument/2006/math" xmlns:v="urn:schemas-microsoft-com:vml" xmlns:wp14="http://schemas.microsoft.com/office/word/2010/wordprocessingDrawing" xmlns:wp="http://schemas.openxmlformats.org/drawingml/2006/wordprocessingDrawing" xmlns:w10="urn:schemas-microsoft-com:office:word" xmlns:w="http://schemas.openxmlformats.org/wordprocessingml/2006/main" xmlns:w14="http://schemas.microsoft.com/office/word/2010/wordml" xmlns:w15="http://schemas.microsoft.com/office/word/2012/wordml" xmlns:w16cid="http://schemas.microsoft.com/office/word/2016/wordml/cid" xmlns:w16se="http://schemas.microsoft.com/office/word/2015/wordml/symex" xmlns:wpg="http://schemas.microsoft.com/office/word/2010/wordprocessingGroup" xmlns:wpi="http://schemas.microsoft.com/office/word/2010/wordprocessingInk" xmlns:wne="http://schemas.microsoft.com/office/word/2006/wordml" xmlns:wps="http://schemas.microsoft.com/office/word/2010/wordprocessingShape" mc:Ignorable="w14 w15 w16se w16cid wp14">
+<w:endnotes xmlns:wpc="http://schemas.microsoft.com/office/word/2010/wordprocessingCanvas" xmlns:cx="http://schemas.microsoft.com/office/drawing/2014/chartex" xmlns:mc="http://schemas.openxmlformats.org/markup-compatibility/2006" xmlns:o="urn:schemas-microsoft-com:office:office" xmlns:r="http://schemas.openxmlformats.org/officeDocument/2006/relationships" xmlns:m="http://schemas.openxmlformats.org/officeDocument/2006/math" xmlns:v="urn:schemas-microsoft-com:vml" xmlns:wp14="http://schemas.microsoft.com/office/word/2010/wordprocessingDrawing" xmlns:wp="http://schemas.openxmlformats.org/drawingml/2006/wordprocessingDrawing" xmlns:w10="urn:schemas-microsoft-com:office:word" xmlns:w="http://schemas.openxmlformats.org/wordprocessingml/2006/main" xmlns:w14="http://schemas.microsoft.com/office/word/2010/wordml" xmlns:w15="http://schemas.microsoft.com/office/word/2012/wordml" xmlns:w16se="http://schemas.microsoft.com/office/word/2015/wordml/symex" xmlns:wpg="http://schemas.microsoft.com/office/word/2010/wordprocessingGroup" xmlns:wpi="http://schemas.microsoft.com/office/word/2010/wordprocessingInk" xmlns:wne="http://schemas.microsoft.com/office/word/2006/wordml" xmlns:wps="http://schemas.microsoft.com/office/word/2010/wordprocessingShape" mc:Ignorable="w14 w15 w16se wp14">
   <w:endnote w:type="separator" w:id="-1">
     <w:p>
       <w:r>
@@ -32674,7 +32658,7 @@
 </file>
 
 <file path=word/footer1.xml><?xml version="1.0" encoding="utf-8"?>
-<w:ftr xmlns:wpc="http://schemas.microsoft.com/office/word/2010/wordprocessingCanvas" xmlns:cx="http://schemas.microsoft.com/office/drawing/2014/chartex" xmlns:cx1="http://schemas.microsoft.com/office/drawing/2015/9/8/chartex" xmlns:cx2="http://schemas.microsoft.com/office/drawing/2015/10/21/chartex" xmlns:cx3="http://schemas.microsoft.com/office/drawing/2016/5/9/chartex" xmlns:cx4="http://schemas.microsoft.com/office/drawing/2016/5/10/chartex" xmlns:cx5="http://schemas.microsoft.com/office/drawing/2016/5/11/chartex" xmlns:cx6="http://schemas.microsoft.com/office/drawing/2016/5/12/chartex" xmlns:cx7="http://schemas.microsoft.com/office/drawing/2016/5/13/chartex" xmlns:cx8="http://schemas.microsoft.com/office/drawing/2016/5/14/chartex" xmlns:mc="http://schemas.openxmlformats.org/markup-compatibility/2006" xmlns:aink="http://schemas.microsoft.com/office/drawing/2016/ink" xmlns:am3d="http://schemas.microsoft.com/office/drawing/2017/model3d" xmlns:o="urn:schemas-microsoft-com:office:office" xmlns:r="http://schemas.openxmlformats.org/officeDocument/2006/relationships" xmlns:m="http://schemas.openxmlformats.org/officeDocument/2006/math" xmlns:v="urn:schemas-microsoft-com:vml" xmlns:wp14="http://schemas.microsoft.com/office/word/2010/wordprocessingDrawing" xmlns:wp="http://schemas.openxmlformats.org/drawingml/2006/wordprocessingDrawing" xmlns:w10="urn:schemas-microsoft-com:office:word" xmlns:w="http://schemas.openxmlformats.org/wordprocessingml/2006/main" xmlns:w14="http://schemas.microsoft.com/office/word/2010/wordml" xmlns:w15="http://schemas.microsoft.com/office/word/2012/wordml" xmlns:w16cid="http://schemas.microsoft.com/office/word/2016/wordml/cid" xmlns:w16se="http://schemas.microsoft.com/office/word/2015/wordml/symex" xmlns:wpg="http://schemas.microsoft.com/office/word/2010/wordprocessingGroup" xmlns:wpi="http://schemas.microsoft.com/office/word/2010/wordprocessingInk" xmlns:wne="http://schemas.microsoft.com/office/word/2006/wordml" xmlns:wps="http://schemas.microsoft.com/office/word/2010/wordprocessingShape" mc:Ignorable="w14 w15 w16se w16cid wp14">
+<w:ftr xmlns:wpc="http://schemas.microsoft.com/office/word/2010/wordprocessingCanvas" xmlns:cx="http://schemas.microsoft.com/office/drawing/2014/chartex" xmlns:mc="http://schemas.openxmlformats.org/markup-compatibility/2006" xmlns:o="urn:schemas-microsoft-com:office:office" xmlns:r="http://schemas.openxmlformats.org/officeDocument/2006/relationships" xmlns:m="http://schemas.openxmlformats.org/officeDocument/2006/math" xmlns:v="urn:schemas-microsoft-com:vml" xmlns:wp14="http://schemas.microsoft.com/office/word/2010/wordprocessingDrawing" xmlns:wp="http://schemas.openxmlformats.org/drawingml/2006/wordprocessingDrawing" xmlns:w10="urn:schemas-microsoft-com:office:word" xmlns:w="http://schemas.openxmlformats.org/wordprocessingml/2006/main" xmlns:w14="http://schemas.microsoft.com/office/word/2010/wordml" xmlns:w15="http://schemas.microsoft.com/office/word/2012/wordml" xmlns:w16se="http://schemas.microsoft.com/office/word/2015/wordml/symex" xmlns:wpg="http://schemas.microsoft.com/office/word/2010/wordprocessingGroup" xmlns:wpi="http://schemas.microsoft.com/office/word/2010/wordprocessingInk" xmlns:wne="http://schemas.microsoft.com/office/word/2006/wordml" xmlns:wps="http://schemas.microsoft.com/office/word/2010/wordprocessingShape" mc:Ignorable="w14 w15 w16se wp14">
   <w:p>
     <w:pPr>
       <w:pStyle w:val="Footer"/>
@@ -32703,7 +32687,7 @@
         <w:rStyle w:val="PageNumber"/>
         <w:noProof/>
       </w:rPr>
-      <w:t>ii</w:t>
+      <w:t>i</w:t>
     </w:r>
     <w:r>
       <w:rPr>
@@ -32716,7 +32700,7 @@
 </file>
 
 <file path=word/footer2.xml><?xml version="1.0" encoding="utf-8"?>
-<w:ftr xmlns:wpc="http://schemas.microsoft.com/office/word/2010/wordprocessingCanvas" xmlns:cx="http://schemas.microsoft.com/office/drawing/2014/chartex" xmlns:cx1="http://schemas.microsoft.com/office/drawing/2015/9/8/chartex" xmlns:cx2="http://schemas.microsoft.com/office/drawing/2015/10/21/chartex" xmlns:cx3="http://schemas.microsoft.com/office/drawing/2016/5/9/chartex" xmlns:cx4="http://schemas.microsoft.com/office/drawing/2016/5/10/chartex" xmlns:cx5="http://schemas.microsoft.com/office/drawing/2016/5/11/chartex" xmlns:cx6="http://schemas.microsoft.com/office/drawing/2016/5/12/chartex" xmlns:cx7="http://schemas.microsoft.com/office/drawing/2016/5/13/chartex" xmlns:cx8="http://schemas.microsoft.com/office/drawing/2016/5/14/chartex" xmlns:mc="http://schemas.openxmlformats.org/markup-compatibility/2006" xmlns:aink="http://schemas.microsoft.com/office/drawing/2016/ink" xmlns:am3d="http://schemas.microsoft.com/office/drawing/2017/model3d" xmlns:o="urn:schemas-microsoft-com:office:office" xmlns:r="http://schemas.openxmlformats.org/officeDocument/2006/relationships" xmlns:m="http://schemas.openxmlformats.org/officeDocument/2006/math" xmlns:v="urn:schemas-microsoft-com:vml" xmlns:wp14="http://schemas.microsoft.com/office/word/2010/wordprocessingDrawing" xmlns:wp="http://schemas.openxmlformats.org/drawingml/2006/wordprocessingDrawing" xmlns:w10="urn:schemas-microsoft-com:office:word" xmlns:w="http://schemas.openxmlformats.org/wordprocessingml/2006/main" xmlns:w14="http://schemas.microsoft.com/office/word/2010/wordml" xmlns:w15="http://schemas.microsoft.com/office/word/2012/wordml" xmlns:w16cid="http://schemas.microsoft.com/office/word/2016/wordml/cid" xmlns:w16se="http://schemas.microsoft.com/office/word/2015/wordml/symex" xmlns:wpg="http://schemas.microsoft.com/office/word/2010/wordprocessingGroup" xmlns:wpi="http://schemas.microsoft.com/office/word/2010/wordprocessingInk" xmlns:wne="http://schemas.microsoft.com/office/word/2006/wordml" xmlns:wps="http://schemas.microsoft.com/office/word/2010/wordprocessingShape" mc:Ignorable="w14 w15 w16se w16cid wp14">
+<w:ftr xmlns:wpc="http://schemas.microsoft.com/office/word/2010/wordprocessingCanvas" xmlns:cx="http://schemas.microsoft.com/office/drawing/2014/chartex" xmlns:mc="http://schemas.openxmlformats.org/markup-compatibility/2006" xmlns:o="urn:schemas-microsoft-com:office:office" xmlns:r="http://schemas.openxmlformats.org/officeDocument/2006/relationships" xmlns:m="http://schemas.openxmlformats.org/officeDocument/2006/math" xmlns:v="urn:schemas-microsoft-com:vml" xmlns:wp14="http://schemas.microsoft.com/office/word/2010/wordprocessingDrawing" xmlns:wp="http://schemas.openxmlformats.org/drawingml/2006/wordprocessingDrawing" xmlns:w10="urn:schemas-microsoft-com:office:word" xmlns:w="http://schemas.openxmlformats.org/wordprocessingml/2006/main" xmlns:w14="http://schemas.microsoft.com/office/word/2010/wordml" xmlns:w15="http://schemas.microsoft.com/office/word/2012/wordml" xmlns:w16se="http://schemas.microsoft.com/office/word/2015/wordml/symex" xmlns:wpg="http://schemas.microsoft.com/office/word/2010/wordprocessingGroup" xmlns:wpi="http://schemas.microsoft.com/office/word/2010/wordprocessingInk" xmlns:wne="http://schemas.microsoft.com/office/word/2006/wordml" xmlns:wps="http://schemas.microsoft.com/office/word/2010/wordprocessingShape" mc:Ignorable="w14 w15 w16se wp14">
   <w:p>
     <w:pPr>
       <w:pStyle w:val="Footer"/>
@@ -32745,7 +32729,7 @@
         <w:rStyle w:val="PageNumber"/>
         <w:noProof/>
       </w:rPr>
-      <w:t>43</w:t>
+      <w:t>33</w:t>
     </w:r>
     <w:r>
       <w:rPr>
@@ -32758,7 +32742,7 @@
 </file>
 
 <file path=word/footnotes.xml><?xml version="1.0" encoding="utf-8"?>
-<w:footnotes xmlns:wpc="http://schemas.microsoft.com/office/word/2010/wordprocessingCanvas" xmlns:cx="http://schemas.microsoft.com/office/drawing/2014/chartex" xmlns:cx1="http://schemas.microsoft.com/office/drawing/2015/9/8/chartex" xmlns:cx2="http://schemas.microsoft.com/office/drawing/2015/10/21/chartex" xmlns:cx3="http://schemas.microsoft.com/office/drawing/2016/5/9/chartex" xmlns:cx4="http://schemas.microsoft.com/office/drawing/2016/5/10/chartex" xmlns:cx5="http://schemas.microsoft.com/office/drawing/2016/5/11/chartex" xmlns:cx6="http://schemas.microsoft.com/office/drawing/2016/5/12/chartex" xmlns:cx7="http://schemas.microsoft.com/office/drawing/2016/5/13/chartex" xmlns:cx8="http://schemas.microsoft.com/office/drawing/2016/5/14/chartex" xmlns:mc="http://schemas.openxmlformats.org/markup-compatibility/2006" xmlns:aink="http://schemas.microsoft.com/office/drawing/2016/ink" xmlns:am3d="http://schemas.microsoft.com/office/drawing/2017/model3d" xmlns:o="urn:schemas-microsoft-com:office:office" xmlns:r="http://schemas.openxmlformats.org/officeDocument/2006/relationships" xmlns:m="http://schemas.openxmlformats.org/officeDocument/2006/math" xmlns:v="urn:schemas-microsoft-com:vml" xmlns:wp14="http://schemas.microsoft.com/office/word/2010/wordprocessingDrawing" xmlns:wp="http://schemas.openxmlformats.org/drawingml/2006/wordprocessingDrawing" xmlns:w10="urn:schemas-microsoft-com:office:word" xmlns:w="http://schemas.openxmlformats.org/wordprocessingml/2006/main" xmlns:w14="http://schemas.microsoft.com/office/word/2010/wordml" xmlns:w15="http://schemas.microsoft.com/office/word/2012/wordml" xmlns:w16cid="http://schemas.microsoft.com/office/word/2016/wordml/cid" xmlns:w16se="http://schemas.microsoft.com/office/word/2015/wordml/symex" xmlns:wpg="http://schemas.microsoft.com/office/word/2010/wordprocessingGroup" xmlns:wpi="http://schemas.microsoft.com/office/word/2010/wordprocessingInk" xmlns:wne="http://schemas.microsoft.com/office/word/2006/wordml" xmlns:wps="http://schemas.microsoft.com/office/word/2010/wordprocessingShape" mc:Ignorable="w14 w15 w16se w16cid wp14">
+<w:footnotes xmlns:wpc="http://schemas.microsoft.com/office/word/2010/wordprocessingCanvas" xmlns:cx="http://schemas.microsoft.com/office/drawing/2014/chartex" xmlns:mc="http://schemas.openxmlformats.org/markup-compatibility/2006" xmlns:o="urn:schemas-microsoft-com:office:office" xmlns:r="http://schemas.openxmlformats.org/officeDocument/2006/relationships" xmlns:m="http://schemas.openxmlformats.org/officeDocument/2006/math" xmlns:v="urn:schemas-microsoft-com:vml" xmlns:wp14="http://schemas.microsoft.com/office/word/2010/wordprocessingDrawing" xmlns:wp="http://schemas.openxmlformats.org/drawingml/2006/wordprocessingDrawing" xmlns:w10="urn:schemas-microsoft-com:office:word" xmlns:w="http://schemas.openxmlformats.org/wordprocessingml/2006/main" xmlns:w14="http://schemas.microsoft.com/office/word/2010/wordml" xmlns:w15="http://schemas.microsoft.com/office/word/2012/wordml" xmlns:w16se="http://schemas.microsoft.com/office/word/2015/wordml/symex" xmlns:wpg="http://schemas.microsoft.com/office/word/2010/wordprocessingGroup" xmlns:wpi="http://schemas.microsoft.com/office/word/2010/wordprocessingInk" xmlns:wne="http://schemas.microsoft.com/office/word/2006/wordml" xmlns:wps="http://schemas.microsoft.com/office/word/2010/wordprocessingShape" mc:Ignorable="w14 w15 w16se wp14">
   <w:footnote w:type="separator" w:id="-1">
     <w:p>
       <w:r>
@@ -32777,7 +32761,7 @@
 </file>
 
 <file path=word/header1.xml><?xml version="1.0" encoding="utf-8"?>
-<w:hdr xmlns:wpc="http://schemas.microsoft.com/office/word/2010/wordprocessingCanvas" xmlns:cx="http://schemas.microsoft.com/office/drawing/2014/chartex" xmlns:cx1="http://schemas.microsoft.com/office/drawing/2015/9/8/chartex" xmlns:cx2="http://schemas.microsoft.com/office/drawing/2015/10/21/chartex" xmlns:cx3="http://schemas.microsoft.com/office/drawing/2016/5/9/chartex" xmlns:cx4="http://schemas.microsoft.com/office/drawing/2016/5/10/chartex" xmlns:cx5="http://schemas.microsoft.com/office/drawing/2016/5/11/chartex" xmlns:cx6="http://schemas.microsoft.com/office/drawing/2016/5/12/chartex" xmlns:cx7="http://schemas.microsoft.com/office/drawing/2016/5/13/chartex" xmlns:cx8="http://schemas.microsoft.com/office/drawing/2016/5/14/chartex" xmlns:mc="http://schemas.openxmlformats.org/markup-compatibility/2006" xmlns:aink="http://schemas.microsoft.com/office/drawing/2016/ink" xmlns:am3d="http://schemas.microsoft.com/office/drawing/2017/model3d" xmlns:o="urn:schemas-microsoft-com:office:office" xmlns:r="http://schemas.openxmlformats.org/officeDocument/2006/relationships" xmlns:m="http://schemas.openxmlformats.org/officeDocument/2006/math" xmlns:v="urn:schemas-microsoft-com:vml" xmlns:wp14="http://schemas.microsoft.com/office/word/2010/wordprocessingDrawing" xmlns:wp="http://schemas.openxmlformats.org/drawingml/2006/wordprocessingDrawing" xmlns:w10="urn:schemas-microsoft-com:office:word" xmlns:w="http://schemas.openxmlformats.org/wordprocessingml/2006/main" xmlns:w14="http://schemas.microsoft.com/office/word/2010/wordml" xmlns:w15="http://schemas.microsoft.com/office/word/2012/wordml" xmlns:w16cid="http://schemas.microsoft.com/office/word/2016/wordml/cid" xmlns:w16se="http://schemas.microsoft.com/office/word/2015/wordml/symex" xmlns:wpg="http://schemas.microsoft.com/office/word/2010/wordprocessingGroup" xmlns:wpi="http://schemas.microsoft.com/office/word/2010/wordprocessingInk" xmlns:wne="http://schemas.microsoft.com/office/word/2006/wordml" xmlns:wps="http://schemas.microsoft.com/office/word/2010/wordprocessingShape" mc:Ignorable="w14 w15 w16se w16cid wp14">
+<w:hdr xmlns:wpc="http://schemas.microsoft.com/office/word/2010/wordprocessingCanvas" xmlns:cx="http://schemas.microsoft.com/office/drawing/2014/chartex" xmlns:mc="http://schemas.openxmlformats.org/markup-compatibility/2006" xmlns:o="urn:schemas-microsoft-com:office:office" xmlns:r="http://schemas.openxmlformats.org/officeDocument/2006/relationships" xmlns:m="http://schemas.openxmlformats.org/officeDocument/2006/math" xmlns:v="urn:schemas-microsoft-com:vml" xmlns:wp14="http://schemas.microsoft.com/office/word/2010/wordprocessingDrawing" xmlns:wp="http://schemas.openxmlformats.org/drawingml/2006/wordprocessingDrawing" xmlns:w10="urn:schemas-microsoft-com:office:word" xmlns:w="http://schemas.openxmlformats.org/wordprocessingml/2006/main" xmlns:w14="http://schemas.microsoft.com/office/word/2010/wordml" xmlns:w15="http://schemas.microsoft.com/office/word/2012/wordml" xmlns:w16se="http://schemas.microsoft.com/office/word/2015/wordml/symex" xmlns:wpg="http://schemas.microsoft.com/office/word/2010/wordprocessingGroup" xmlns:wpi="http://schemas.microsoft.com/office/word/2010/wordprocessingInk" xmlns:wne="http://schemas.microsoft.com/office/word/2006/wordml" xmlns:wps="http://schemas.microsoft.com/office/word/2010/wordprocessingShape" mc:Ignorable="w14 w15 w16se wp14">
   <w:p>
     <w:pPr>
       <w:pStyle w:val="Header"/>
@@ -32787,7 +32771,7 @@
 </file>
 
 <file path=word/numbering.xml><?xml version="1.0" encoding="utf-8"?>
-<w:numbering xmlns:wpc="http://schemas.microsoft.com/office/word/2010/wordprocessingCanvas" xmlns:cx="http://schemas.microsoft.com/office/drawing/2014/chartex" xmlns:cx1="http://schemas.microsoft.com/office/drawing/2015/9/8/chartex" xmlns:cx2="http://schemas.microsoft.com/office/drawing/2015/10/21/chartex" xmlns:cx3="http://schemas.microsoft.com/office/drawing/2016/5/9/chartex" xmlns:cx4="http://schemas.microsoft.com/office/drawing/2016/5/10/chartex" xmlns:cx5="http://schemas.microsoft.com/office/drawing/2016/5/11/chartex" xmlns:cx6="http://schemas.microsoft.com/office/drawing/2016/5/12/chartex" xmlns:cx7="http://schemas.microsoft.com/office/drawing/2016/5/13/chartex" xmlns:cx8="http://schemas.microsoft.com/office/drawing/2016/5/14/chartex" xmlns:mc="http://schemas.openxmlformats.org/markup-compatibility/2006" xmlns:aink="http://schemas.microsoft.com/office/drawing/2016/ink" xmlns:am3d="http://schemas.microsoft.com/office/drawing/2017/model3d" xmlns:o="urn:schemas-microsoft-com:office:office" xmlns:r="http://schemas.openxmlformats.org/officeDocument/2006/relationships" xmlns:m="http://schemas.openxmlformats.org/officeDocument/2006/math" xmlns:v="urn:schemas-microsoft-com:vml" xmlns:wp14="http://schemas.microsoft.com/office/word/2010/wordprocessingDrawing" xmlns:wp="http://schemas.openxmlformats.org/drawingml/2006/wordprocessingDrawing" xmlns:w10="urn:schemas-microsoft-com:office:word" xmlns:w="http://schemas.openxmlformats.org/wordprocessingml/2006/main" xmlns:w14="http://schemas.microsoft.com/office/word/2010/wordml" xmlns:w15="http://schemas.microsoft.com/office/word/2012/wordml" xmlns:w16cid="http://schemas.microsoft.com/office/word/2016/wordml/cid" xmlns:w16se="http://schemas.microsoft.com/office/word/2015/wordml/symex" xmlns:wpg="http://schemas.microsoft.com/office/word/2010/wordprocessingGroup" xmlns:wpi="http://schemas.microsoft.com/office/word/2010/wordprocessingInk" xmlns:wne="http://schemas.microsoft.com/office/word/2006/wordml" xmlns:wps="http://schemas.microsoft.com/office/word/2010/wordprocessingShape" mc:Ignorable="w14 w15 w16se w16cid wp14">
+<w:numbering xmlns:wpc="http://schemas.microsoft.com/office/word/2010/wordprocessingCanvas" xmlns:cx="http://schemas.microsoft.com/office/drawing/2014/chartex" xmlns:mc="http://schemas.openxmlformats.org/markup-compatibility/2006" xmlns:o="urn:schemas-microsoft-com:office:office" xmlns:r="http://schemas.openxmlformats.org/officeDocument/2006/relationships" xmlns:m="http://schemas.openxmlformats.org/officeDocument/2006/math" xmlns:v="urn:schemas-microsoft-com:vml" xmlns:wp14="http://schemas.microsoft.com/office/word/2010/wordprocessingDrawing" xmlns:wp="http://schemas.openxmlformats.org/drawingml/2006/wordprocessingDrawing" xmlns:w10="urn:schemas-microsoft-com:office:word" xmlns:w="http://schemas.openxmlformats.org/wordprocessingml/2006/main" xmlns:w14="http://schemas.microsoft.com/office/word/2010/wordml" xmlns:w15="http://schemas.microsoft.com/office/word/2012/wordml" xmlns:w16se="http://schemas.microsoft.com/office/word/2015/wordml/symex" xmlns:wpg="http://schemas.microsoft.com/office/word/2010/wordprocessingGroup" xmlns:wpi="http://schemas.microsoft.com/office/word/2010/wordprocessingInk" xmlns:wne="http://schemas.microsoft.com/office/word/2006/wordml" xmlns:wps="http://schemas.microsoft.com/office/word/2010/wordprocessingShape" mc:Ignorable="w14 w15 w16se wp14">
   <w:abstractNum w:abstractNumId="0" w15:restartNumberingAfterBreak="0">
     <w:nsid w:val="1265501E"/>
     <w:multiLevelType w:val="hybridMultilevel"/>
@@ -34598,7 +34582,7 @@
 </file>
 
 <file path=word/styles.xml><?xml version="1.0" encoding="utf-8"?>
-<w:styles xmlns:mc="http://schemas.openxmlformats.org/markup-compatibility/2006" xmlns:r="http://schemas.openxmlformats.org/officeDocument/2006/relationships" xmlns:w="http://schemas.openxmlformats.org/wordprocessingml/2006/main" xmlns:w14="http://schemas.microsoft.com/office/word/2010/wordml" xmlns:w15="http://schemas.microsoft.com/office/word/2012/wordml" xmlns:w16cid="http://schemas.microsoft.com/office/word/2016/wordml/cid" xmlns:w16se="http://schemas.microsoft.com/office/word/2015/wordml/symex" mc:Ignorable="w14 w15 w16se w16cid">
+<w:styles xmlns:mc="http://schemas.openxmlformats.org/markup-compatibility/2006" xmlns:r="http://schemas.openxmlformats.org/officeDocument/2006/relationships" xmlns:w="http://schemas.openxmlformats.org/wordprocessingml/2006/main" xmlns:w14="http://schemas.microsoft.com/office/word/2010/wordml" xmlns:w15="http://schemas.microsoft.com/office/word/2012/wordml" xmlns:w16se="http://schemas.microsoft.com/office/word/2015/wordml/symex" mc:Ignorable="w14 w15 w16se">
   <w:docDefaults>
     <w:rPrDefault>
       <w:rPr>
@@ -34608,7 +34592,7 @@
     </w:rPrDefault>
     <w:pPrDefault/>
   </w:docDefaults>
-  <w:latentStyles w:defLockedState="0" w:defUIPriority="99" w:defSemiHidden="0" w:defUnhideWhenUsed="0" w:defQFormat="0" w:count="376">
+  <w:latentStyles w:defLockedState="0" w:defUIPriority="99" w:defSemiHidden="0" w:defUnhideWhenUsed="0" w:defQFormat="0" w:count="371">
     <w:lsdException w:name="Normal" w:uiPriority="0" w:qFormat="1"/>
     <w:lsdException w:name="heading 1" w:uiPriority="9" w:qFormat="1"/>
     <w:lsdException w:name="heading 2" w:uiPriority="0" w:qFormat="1"/>
@@ -34971,11 +34955,6 @@
     <w:lsdException w:name="List Table 5 Dark Accent 6" w:uiPriority="50"/>
     <w:lsdException w:name="List Table 6 Colorful Accent 6" w:uiPriority="51"/>
     <w:lsdException w:name="List Table 7 Colorful Accent 6" w:uiPriority="52"/>
-    <w:lsdException w:name="Mention" w:semiHidden="1" w:unhideWhenUsed="1"/>
-    <w:lsdException w:name="Smart Hyperlink" w:semiHidden="1" w:unhideWhenUsed="1"/>
-    <w:lsdException w:name="Hashtag" w:semiHidden="1" w:unhideWhenUsed="1"/>
-    <w:lsdException w:name="Unresolved Mention" w:semiHidden="1" w:unhideWhenUsed="1"/>
-    <w:lsdException w:name="Smart Link" w:semiHidden="1" w:unhideWhenUsed="1"/>
   </w:latentStyles>
   <w:style w:type="paragraph" w:default="1" w:styleId="Normal">
     <w:name w:val="Normal"/>
@@ -36126,7 +36105,7 @@
 </file>
 
 <file path=customXml/itemProps1.xml><?xml version="1.0" encoding="utf-8"?>
-<ds:datastoreItem xmlns:ds="http://schemas.openxmlformats.org/officeDocument/2006/customXml" ds:itemID="{3E2F7990-3A4A-42CC-8458-74BED0C1E6A5}">
+<ds:datastoreItem xmlns:ds="http://schemas.openxmlformats.org/officeDocument/2006/customXml" ds:itemID="{BDA8905D-F7B3-40DD-A4B5-ACF72A4925D7}">
   <ds:schemaRefs>
     <ds:schemaRef ds:uri="http://schemas.openxmlformats.org/officeDocument/2006/bibliography"/>
   </ds:schemaRefs>

--- a/Final Project/Design/SDD.docx
+++ b/Final Project/Design/SDD.docx
@@ -21277,15 +21277,12 @@
         <w:keepNext/>
       </w:pPr>
       <w:r>
-        <w:rPr>
-          <w:noProof/>
-        </w:rPr>
         <w:lastRenderedPageBreak/>
         <w:drawing>
-          <wp:inline distT="0" distB="0" distL="0" distR="0" wp14:anchorId="14578BD1" wp14:editId="22B35B8A">
-            <wp:extent cx="5772726" cy="3571875"/>
+          <wp:inline distT="0" distB="0" distL="0" distR="0" wp14:anchorId="1B3F30A6" wp14:editId="5F151256">
+            <wp:extent cx="6210625" cy="3836355"/>
             <wp:effectExtent l="0" t="0" r="0" b="0"/>
-            <wp:docPr id="1299610422" name="Picture 1299610422"/>
+            <wp:docPr id="15" name="Picture 15"/>
             <wp:cNvGraphicFramePr>
               <a:graphicFrameLocks xmlns:a="http://schemas.openxmlformats.org/drawingml/2006/main" noChangeAspect="1"/>
             </wp:cNvGraphicFramePr>
@@ -21293,17 +21290,11 @@
               <a:graphicData uri="http://schemas.openxmlformats.org/drawingml/2006/picture">
                 <pic:pic xmlns:pic="http://schemas.openxmlformats.org/drawingml/2006/picture">
                   <pic:nvPicPr>
-                    <pic:cNvPr id="0" name=""/>
+                    <pic:cNvPr id="1" name=""/>
                     <pic:cNvPicPr/>
                   </pic:nvPicPr>
                   <pic:blipFill>
-                    <a:blip r:embed="rId26">
-                      <a:extLst>
-                        <a:ext uri="{28A0092B-C50C-407E-A947-70E740481C1C}">
-                          <a14:useLocalDpi xmlns:a14="http://schemas.microsoft.com/office/drawing/2010/main" val="0"/>
-                        </a:ext>
-                      </a:extLst>
-                    </a:blip>
+                    <a:blip r:embed="rId26"/>
                     <a:stretch>
                       <a:fillRect/>
                     </a:stretch>
@@ -21311,7 +21302,7 @@
                   <pic:spPr>
                     <a:xfrm>
                       <a:off x="0" y="0"/>
-                      <a:ext cx="5772726" cy="3571875"/>
+                      <a:ext cx="6235610" cy="3851788"/>
                     </a:xfrm>
                     <a:prstGeom prst="rect">
                       <a:avLst/>
@@ -21323,6 +21314,8 @@
           </wp:inline>
         </w:drawing>
       </w:r>
+      <w:bookmarkStart w:id="48" w:name="_GoBack"/>
+      <w:bookmarkEnd w:id="48"/>
     </w:p>
     <w:p>
       <w:pPr>
@@ -21333,7 +21326,7 @@
           <w:i/>
         </w:rPr>
       </w:pPr>
-      <w:bookmarkStart w:id="48" w:name="_Toc59685391"/>
+      <w:bookmarkStart w:id="49" w:name="_Toc59685391"/>
       <w:r>
         <w:t xml:space="preserve">Hình </w:t>
       </w:r>
@@ -21355,7 +21348,7 @@
         </w:rPr>
         <w:t xml:space="preserve"> Sơ đồ thực thể liên kết</w:t>
       </w:r>
-      <w:bookmarkEnd w:id="48"/>
+      <w:bookmarkEnd w:id="49"/>
     </w:p>
     <w:p/>
     <w:p>
@@ -21435,12 +21428,12 @@
       <w:pPr>
         <w:pStyle w:val="Heading3"/>
       </w:pPr>
-      <w:bookmarkStart w:id="49" w:name="_Toc59685373"/>
+      <w:bookmarkStart w:id="50" w:name="_Toc59685373"/>
       <w:r>
         <w:lastRenderedPageBreak/>
         <w:t>Database Design</w:t>
       </w:r>
-      <w:bookmarkEnd w:id="49"/>
+      <w:bookmarkEnd w:id="50"/>
     </w:p>
     <w:p>
       <w:pPr>
@@ -21519,7 +21512,7 @@
           <w:i/>
         </w:rPr>
       </w:pPr>
-      <w:bookmarkStart w:id="50" w:name="_Toc59685392"/>
+      <w:bookmarkStart w:id="51" w:name="_Toc59685392"/>
       <w:r>
         <w:t xml:space="preserve">Hình </w:t>
       </w:r>
@@ -21541,7 +21534,7 @@
         </w:rPr>
         <w:t>Model diagrams</w:t>
       </w:r>
-      <w:bookmarkEnd w:id="50"/>
+      <w:bookmarkEnd w:id="51"/>
     </w:p>
     <w:p/>
     <w:p>
@@ -22390,7 +22383,7 @@
           <w:i/>
         </w:rPr>
       </w:pPr>
-      <w:bookmarkStart w:id="51" w:name="_Toc59685413"/>
+      <w:bookmarkStart w:id="52" w:name="_Toc59685413"/>
       <w:r>
         <w:t xml:space="preserve">Bảng </w:t>
       </w:r>
@@ -22409,7 +22402,7 @@
         </w:rPr>
         <w:t>. Chi tiết thiết kế bảng Bikes</w:t>
       </w:r>
-      <w:bookmarkEnd w:id="51"/>
+      <w:bookmarkEnd w:id="52"/>
     </w:p>
     <w:p>
       <w:pPr>
@@ -23162,7 +23155,7 @@
           <w:i/>
         </w:rPr>
       </w:pPr>
-      <w:bookmarkStart w:id="52" w:name="_Toc59685414"/>
+      <w:bookmarkStart w:id="53" w:name="_Toc59685414"/>
       <w:r>
         <w:t xml:space="preserve">Bảng </w:t>
       </w:r>
@@ -23184,7 +23177,7 @@
         </w:rPr>
         <w:t xml:space="preserve"> Chi tiết thiết kế bảng Stations</w:t>
       </w:r>
-      <w:bookmarkEnd w:id="52"/>
+      <w:bookmarkEnd w:id="53"/>
     </w:p>
     <w:p>
       <w:pPr>
@@ -23945,7 +23938,7 @@
           <w:i/>
         </w:rPr>
       </w:pPr>
-      <w:bookmarkStart w:id="53" w:name="_Toc59685415"/>
+      <w:bookmarkStart w:id="54" w:name="_Toc59685415"/>
       <w:r>
         <w:t xml:space="preserve">Bảng </w:t>
       </w:r>
@@ -23970,7 +23963,7 @@
         </w:rPr>
         <w:t>Chi tiết thiết kế bảng Rental</w:t>
       </w:r>
-      <w:bookmarkEnd w:id="53"/>
+      <w:bookmarkEnd w:id="54"/>
     </w:p>
     <w:p>
       <w:pPr>
@@ -24597,7 +24590,7 @@
           <w:i/>
         </w:rPr>
       </w:pPr>
-      <w:bookmarkStart w:id="54" w:name="_Toc59685416"/>
+      <w:bookmarkStart w:id="55" w:name="_Toc59685416"/>
       <w:r>
         <w:t xml:space="preserve">Bảng </w:t>
       </w:r>
@@ -24619,7 +24612,7 @@
         </w:rPr>
         <w:t>Chi tiết thiết kế bảng Customer</w:t>
       </w:r>
-      <w:bookmarkEnd w:id="54"/>
+      <w:bookmarkEnd w:id="55"/>
     </w:p>
     <w:p>
       <w:pPr>
@@ -25298,7 +25291,7 @@
           <w:i/>
         </w:rPr>
       </w:pPr>
-      <w:bookmarkStart w:id="55" w:name="_Toc59685417"/>
+      <w:bookmarkStart w:id="56" w:name="_Toc59685417"/>
       <w:r>
         <w:t xml:space="preserve">Bảng </w:t>
       </w:r>
@@ -25320,7 +25313,7 @@
         </w:rPr>
         <w:t xml:space="preserve"> Chi tiết thiết kế bảng Cards</w:t>
       </w:r>
-      <w:bookmarkEnd w:id="55"/>
+      <w:bookmarkEnd w:id="56"/>
     </w:p>
     <w:p>
       <w:pPr>
@@ -25747,7 +25740,7 @@
           <w:i/>
         </w:rPr>
       </w:pPr>
-      <w:bookmarkStart w:id="56" w:name="_Toc59685418"/>
+      <w:bookmarkStart w:id="57" w:name="_Toc59685418"/>
       <w:r>
         <w:t xml:space="preserve">Bảng </w:t>
       </w:r>
@@ -25769,7 +25762,7 @@
         </w:rPr>
         <w:t xml:space="preserve"> Chi tiết thiết kế bảng Electric_bike</w:t>
       </w:r>
-      <w:bookmarkEnd w:id="56"/>
+      <w:bookmarkEnd w:id="57"/>
     </w:p>
     <w:p>
       <w:pPr>
@@ -26191,7 +26184,7 @@
           <w:i/>
         </w:rPr>
       </w:pPr>
-      <w:bookmarkStart w:id="57" w:name="_Toc59685419"/>
+      <w:bookmarkStart w:id="58" w:name="_Toc59685419"/>
       <w:r>
         <w:t xml:space="preserve">Bảng </w:t>
       </w:r>
@@ -26213,7 +26206,7 @@
         </w:rPr>
         <w:t xml:space="preserve"> Chi tiết thiết kế bảng Rental_Transaction</w:t>
       </w:r>
-      <w:bookmarkEnd w:id="57"/>
+      <w:bookmarkEnd w:id="58"/>
     </w:p>
     <w:p>
       <w:pPr>
@@ -26896,7 +26889,7 @@
           <w:i/>
         </w:rPr>
       </w:pPr>
-      <w:bookmarkStart w:id="58" w:name="_Toc59685420"/>
+      <w:bookmarkStart w:id="59" w:name="_Toc59685420"/>
       <w:r>
         <w:t xml:space="preserve">Bảng </w:t>
       </w:r>
@@ -26918,27 +26911,27 @@
         </w:rPr>
         <w:t>Chi tiết thiết kế bảng Transactions</w:t>
       </w:r>
-      <w:bookmarkEnd w:id="58"/>
+      <w:bookmarkEnd w:id="59"/>
     </w:p>
     <w:p>
       <w:pPr>
         <w:pStyle w:val="Heading2"/>
       </w:pPr>
-      <w:bookmarkStart w:id="59" w:name="_Toc59685374"/>
+      <w:bookmarkStart w:id="60" w:name="_Toc59685374"/>
       <w:r>
         <w:t>Class Design</w:t>
       </w:r>
-      <w:bookmarkEnd w:id="59"/>
+      <w:bookmarkEnd w:id="60"/>
     </w:p>
     <w:p>
       <w:pPr>
         <w:pStyle w:val="Heading3"/>
       </w:pPr>
-      <w:bookmarkStart w:id="60" w:name="_Toc59685375"/>
+      <w:bookmarkStart w:id="61" w:name="_Toc59685375"/>
       <w:r>
         <w:t>General Class Diagram</w:t>
       </w:r>
-      <w:bookmarkEnd w:id="60"/>
+      <w:bookmarkEnd w:id="61"/>
     </w:p>
     <w:p>
       <w:pPr>
@@ -27000,7 +26993,7 @@
           <w:i/>
         </w:rPr>
       </w:pPr>
-      <w:bookmarkStart w:id="61" w:name="_Toc59685393"/>
+      <w:bookmarkStart w:id="62" w:name="_Toc59685393"/>
       <w:r>
         <w:t xml:space="preserve">Hình </w:t>
       </w:r>
@@ -27022,18 +27015,18 @@
         </w:rPr>
         <w:t xml:space="preserve"> Biểu đồ mô tả phụ thuộc chung giữa các package trong hệ thống</w:t>
       </w:r>
-      <w:bookmarkEnd w:id="61"/>
+      <w:bookmarkEnd w:id="62"/>
     </w:p>
     <w:p>
       <w:pPr>
         <w:pStyle w:val="Heading3"/>
       </w:pPr>
-      <w:bookmarkStart w:id="62" w:name="_Toc59685376"/>
+      <w:bookmarkStart w:id="63" w:name="_Toc59685376"/>
       <w:r>
         <w:lastRenderedPageBreak/>
         <w:t>Biểu đồ lớp</w:t>
       </w:r>
-      <w:bookmarkEnd w:id="62"/>
+      <w:bookmarkEnd w:id="63"/>
     </w:p>
     <w:p>
       <w:pPr>
@@ -27097,7 +27090,7 @@
           <w:i/>
         </w:rPr>
       </w:pPr>
-      <w:bookmarkStart w:id="63" w:name="_Toc59685394"/>
+      <w:bookmarkStart w:id="64" w:name="_Toc59685394"/>
       <w:r>
         <w:t xml:space="preserve">Hình </w:t>
       </w:r>
@@ -27125,7 +27118,7 @@
         </w:rPr>
         <w:t>Biểu đồ lớp của package Data</w:t>
       </w:r>
-      <w:bookmarkEnd w:id="63"/>
+      <w:bookmarkEnd w:id="64"/>
     </w:p>
     <w:p>
       <w:pPr>
@@ -27187,7 +27180,7 @@
           <w:i/>
         </w:rPr>
       </w:pPr>
-      <w:bookmarkStart w:id="64" w:name="_Toc59685395"/>
+      <w:bookmarkStart w:id="65" w:name="_Toc59685395"/>
       <w:r>
         <w:t xml:space="preserve">Hình </w:t>
       </w:r>
@@ -27209,7 +27202,7 @@
         </w:rPr>
         <w:t xml:space="preserve"> Biểu đồ lớp cho package Business</w:t>
       </w:r>
-      <w:bookmarkEnd w:id="64"/>
+      <w:bookmarkEnd w:id="65"/>
     </w:p>
     <w:p/>
     <w:p/>
@@ -27273,7 +27266,7 @@
           <w:i/>
         </w:rPr>
       </w:pPr>
-      <w:bookmarkStart w:id="65" w:name="_Toc59685396"/>
+      <w:bookmarkStart w:id="66" w:name="_Toc59685396"/>
       <w:r>
         <w:t xml:space="preserve">Hình </w:t>
       </w:r>
@@ -27295,7 +27288,7 @@
         </w:rPr>
         <w:t xml:space="preserve"> Biểu đồ lớp cho package Presentation</w:t>
       </w:r>
-      <w:bookmarkEnd w:id="65"/>
+      <w:bookmarkEnd w:id="66"/>
     </w:p>
     <w:p>
       <w:pPr>
@@ -27362,7 +27355,7 @@
         <w:pStyle w:val="Caption"/>
         <w:jc w:val="center"/>
       </w:pPr>
-      <w:bookmarkStart w:id="66" w:name="_Toc59685397"/>
+      <w:bookmarkStart w:id="67" w:name="_Toc59685397"/>
       <w:r>
         <w:t xml:space="preserve">Hình </w:t>
       </w:r>
@@ -27384,7 +27377,7 @@
         </w:rPr>
         <w:t>Biểu đồ lớp cho package Exception</w:t>
       </w:r>
-      <w:bookmarkEnd w:id="66"/>
+      <w:bookmarkEnd w:id="67"/>
     </w:p>
     <w:p/>
     <w:p>
@@ -27452,7 +27445,7 @@
         <w:pStyle w:val="Caption"/>
         <w:jc w:val="center"/>
       </w:pPr>
-      <w:bookmarkStart w:id="67" w:name="_Toc59685398"/>
+      <w:bookmarkStart w:id="68" w:name="_Toc59685398"/>
       <w:r>
         <w:t xml:space="preserve">Hình </w:t>
       </w:r>
@@ -27474,7 +27467,7 @@
         </w:rPr>
         <w:t>Biểu đồ lớp cho package Util</w:t>
       </w:r>
-      <w:bookmarkEnd w:id="67"/>
+      <w:bookmarkEnd w:id="68"/>
     </w:p>
     <w:p/>
     <w:p>
@@ -27548,7 +27541,7 @@
         <w:pStyle w:val="Caption"/>
         <w:jc w:val="center"/>
       </w:pPr>
-      <w:bookmarkStart w:id="68" w:name="_Toc59685399"/>
+      <w:bookmarkStart w:id="69" w:name="_Toc59685399"/>
       <w:r>
         <w:t xml:space="preserve">Hình </w:t>
       </w:r>
@@ -27570,18 +27563,18 @@
         </w:rPr>
         <w:t>Biểu đồ lớp cho subsystem Interbank</w:t>
       </w:r>
-      <w:bookmarkEnd w:id="68"/>
+      <w:bookmarkEnd w:id="69"/>
     </w:p>
     <w:p/>
     <w:p>
       <w:pPr>
         <w:pStyle w:val="Heading3"/>
       </w:pPr>
-      <w:bookmarkStart w:id="69" w:name="_Toc59685377"/>
+      <w:bookmarkStart w:id="70" w:name="_Toc59685377"/>
       <w:r>
         <w:t>Class Design</w:t>
       </w:r>
-      <w:bookmarkEnd w:id="69"/>
+      <w:bookmarkEnd w:id="70"/>
     </w:p>
     <w:p>
       <w:pPr>
@@ -30094,12 +30087,12 @@
       <w:pPr>
         <w:pStyle w:val="Heading1"/>
       </w:pPr>
-      <w:bookmarkStart w:id="70" w:name="_Toc59685378"/>
+      <w:bookmarkStart w:id="71" w:name="_Toc59685378"/>
       <w:r>
         <w:lastRenderedPageBreak/>
         <w:t>Design Considerations</w:t>
       </w:r>
-      <w:bookmarkEnd w:id="70"/>
+      <w:bookmarkEnd w:id="71"/>
     </w:p>
     <w:p>
       <w:pPr>
@@ -30108,11 +30101,11 @@
           <w:lang w:val="vi-VN"/>
         </w:rPr>
       </w:pPr>
-      <w:bookmarkStart w:id="71" w:name="_Toc59685379"/>
+      <w:bookmarkStart w:id="72" w:name="_Toc59685379"/>
       <w:r>
         <w:t>Mục tiêu và phương châm</w:t>
       </w:r>
-      <w:bookmarkEnd w:id="71"/>
+      <w:bookmarkEnd w:id="72"/>
     </w:p>
     <w:p>
       <w:r>
@@ -30340,14 +30333,14 @@
       <w:pPr>
         <w:pStyle w:val="Heading2"/>
       </w:pPr>
-      <w:bookmarkStart w:id="72" w:name="_Toc59685380"/>
+      <w:bookmarkStart w:id="73" w:name="_Toc59685380"/>
       <w:r>
         <w:rPr>
           <w:lang w:val="vi-VN"/>
         </w:rPr>
         <w:t>Chiến lược</w:t>
       </w:r>
-      <w:bookmarkEnd w:id="72"/>
+      <w:bookmarkEnd w:id="73"/>
     </w:p>
     <w:p>
       <w:r>
@@ -30659,14 +30652,14 @@
           <w:lang w:val="vi-VN"/>
         </w:rPr>
       </w:pPr>
-      <w:bookmarkStart w:id="73" w:name="_Toc59685381"/>
+      <w:bookmarkStart w:id="74" w:name="_Toc59685381"/>
       <w:r>
         <w:rPr>
           <w:lang w:val="vi-VN"/>
         </w:rPr>
         <w:t xml:space="preserve">Coupling </w:t>
       </w:r>
-      <w:bookmarkEnd w:id="73"/>
+      <w:bookmarkEnd w:id="74"/>
       <w:r>
         <w:t>và Cohension</w:t>
       </w:r>
@@ -31825,14 +31818,14 @@
           <w:lang w:val="vi-VN"/>
         </w:rPr>
       </w:pPr>
-      <w:bookmarkStart w:id="74" w:name="_Toc59685382"/>
+      <w:bookmarkStart w:id="75" w:name="_Toc59685382"/>
       <w:r>
         <w:rPr>
           <w:lang w:val="vi-VN"/>
         </w:rPr>
         <w:t>Design Principles</w:t>
       </w:r>
-      <w:bookmarkEnd w:id="74"/>
+      <w:bookmarkEnd w:id="75"/>
     </w:p>
     <w:p>
       <w:pPr>
@@ -31914,8 +31907,6 @@
         </w:rPr>
         <w:t xml:space="preserve"> hay hiển thị thông báo cũng được tách ra rõ ràng và tường minh nhất để sau này có thể bảo trì dễ dàng.</w:t>
       </w:r>
-      <w:bookmarkStart w:id="75" w:name="_GoBack"/>
-      <w:bookmarkEnd w:id="75"/>
     </w:p>
     <w:p>
       <w:pPr>
@@ -33012,7 +33003,7 @@
         <w:rStyle w:val="PageNumber"/>
         <w:noProof/>
       </w:rPr>
-      <w:t>43</w:t>
+      <w:t>28</w:t>
     </w:r>
     <w:r>
       <w:rPr>
@@ -36388,7 +36379,7 @@
 </file>
 
 <file path=customXml/itemProps1.xml><?xml version="1.0" encoding="utf-8"?>
-<ds:datastoreItem xmlns:ds="http://schemas.openxmlformats.org/officeDocument/2006/customXml" ds:itemID="{B305BA54-C54D-4212-982A-3FE314EEAA2B}">
+<ds:datastoreItem xmlns:ds="http://schemas.openxmlformats.org/officeDocument/2006/customXml" ds:itemID="{E0DC6352-54E9-4C66-B5A8-3EDEACDE4C98}">
   <ds:schemaRefs>
     <ds:schemaRef ds:uri="http://schemas.openxmlformats.org/officeDocument/2006/bibliography"/>
   </ds:schemaRefs>

--- a/Final Project/Design/SDD.docx
+++ b/Final Project/Design/SDD.docx
@@ -10318,6 +10318,9 @@
           </w:tcPr>
           <w:p>
             <w:r>
+              <w:rPr>
+                <w:noProof/>
+              </w:rPr>
               <w:drawing>
                 <wp:inline distT="0" distB="0" distL="0" distR="0" wp14:anchorId="2FDB6FEC" wp14:editId="604F044C">
                   <wp:extent cx="2140946" cy="3625628"/>
@@ -21277,6 +21280,9 @@
         <w:keepNext/>
       </w:pPr>
       <w:r>
+        <w:rPr>
+          <w:noProof/>
+        </w:rPr>
         <w:lastRenderedPageBreak/>
         <w:drawing>
           <wp:inline distT="0" distB="0" distL="0" distR="0" wp14:anchorId="1B3F30A6" wp14:editId="5F151256">
@@ -21314,8 +21320,6 @@
           </wp:inline>
         </w:drawing>
       </w:r>
-      <w:bookmarkStart w:id="48" w:name="_GoBack"/>
-      <w:bookmarkEnd w:id="48"/>
     </w:p>
     <w:p>
       <w:pPr>
@@ -21326,7 +21330,7 @@
           <w:i/>
         </w:rPr>
       </w:pPr>
-      <w:bookmarkStart w:id="49" w:name="_Toc59685391"/>
+      <w:bookmarkStart w:id="48" w:name="_Toc59685391"/>
       <w:r>
         <w:t xml:space="preserve">Hình </w:t>
       </w:r>
@@ -21348,7 +21352,7 @@
         </w:rPr>
         <w:t xml:space="preserve"> Sơ đồ thực thể liên kết</w:t>
       </w:r>
-      <w:bookmarkEnd w:id="49"/>
+      <w:bookmarkEnd w:id="48"/>
     </w:p>
     <w:p/>
     <w:p>
@@ -21428,12 +21432,12 @@
       <w:pPr>
         <w:pStyle w:val="Heading3"/>
       </w:pPr>
-      <w:bookmarkStart w:id="50" w:name="_Toc59685373"/>
+      <w:bookmarkStart w:id="49" w:name="_Toc59685373"/>
       <w:r>
         <w:lastRenderedPageBreak/>
         <w:t>Database Design</w:t>
       </w:r>
-      <w:bookmarkEnd w:id="50"/>
+      <w:bookmarkEnd w:id="49"/>
     </w:p>
     <w:p>
       <w:pPr>
@@ -21512,7 +21516,7 @@
           <w:i/>
         </w:rPr>
       </w:pPr>
-      <w:bookmarkStart w:id="51" w:name="_Toc59685392"/>
+      <w:bookmarkStart w:id="50" w:name="_Toc59685392"/>
       <w:r>
         <w:t xml:space="preserve">Hình </w:t>
       </w:r>
@@ -21534,7 +21538,7 @@
         </w:rPr>
         <w:t>Model diagrams</w:t>
       </w:r>
-      <w:bookmarkEnd w:id="51"/>
+      <w:bookmarkEnd w:id="50"/>
     </w:p>
     <w:p/>
     <w:p>
@@ -22383,7 +22387,7 @@
           <w:i/>
         </w:rPr>
       </w:pPr>
-      <w:bookmarkStart w:id="52" w:name="_Toc59685413"/>
+      <w:bookmarkStart w:id="51" w:name="_Toc59685413"/>
       <w:r>
         <w:t xml:space="preserve">Bảng </w:t>
       </w:r>
@@ -22402,7 +22406,7 @@
         </w:rPr>
         <w:t>. Chi tiết thiết kế bảng Bikes</w:t>
       </w:r>
-      <w:bookmarkEnd w:id="52"/>
+      <w:bookmarkEnd w:id="51"/>
     </w:p>
     <w:p>
       <w:pPr>
@@ -23155,7 +23159,7 @@
           <w:i/>
         </w:rPr>
       </w:pPr>
-      <w:bookmarkStart w:id="53" w:name="_Toc59685414"/>
+      <w:bookmarkStart w:id="52" w:name="_Toc59685414"/>
       <w:r>
         <w:t xml:space="preserve">Bảng </w:t>
       </w:r>
@@ -23177,7 +23181,7 @@
         </w:rPr>
         <w:t xml:space="preserve"> Chi tiết thiết kế bảng Stations</w:t>
       </w:r>
-      <w:bookmarkEnd w:id="53"/>
+      <w:bookmarkEnd w:id="52"/>
     </w:p>
     <w:p>
       <w:pPr>
@@ -23938,7 +23942,7 @@
           <w:i/>
         </w:rPr>
       </w:pPr>
-      <w:bookmarkStart w:id="54" w:name="_Toc59685415"/>
+      <w:bookmarkStart w:id="53" w:name="_Toc59685415"/>
       <w:r>
         <w:t xml:space="preserve">Bảng </w:t>
       </w:r>
@@ -23963,7 +23967,7 @@
         </w:rPr>
         <w:t>Chi tiết thiết kế bảng Rental</w:t>
       </w:r>
-      <w:bookmarkEnd w:id="54"/>
+      <w:bookmarkEnd w:id="53"/>
     </w:p>
     <w:p>
       <w:pPr>
@@ -24590,7 +24594,7 @@
           <w:i/>
         </w:rPr>
       </w:pPr>
-      <w:bookmarkStart w:id="55" w:name="_Toc59685416"/>
+      <w:bookmarkStart w:id="54" w:name="_Toc59685416"/>
       <w:r>
         <w:t xml:space="preserve">Bảng </w:t>
       </w:r>
@@ -24612,7 +24616,7 @@
         </w:rPr>
         <w:t>Chi tiết thiết kế bảng Customer</w:t>
       </w:r>
-      <w:bookmarkEnd w:id="55"/>
+      <w:bookmarkEnd w:id="54"/>
     </w:p>
     <w:p>
       <w:pPr>
@@ -25291,7 +25295,7 @@
           <w:i/>
         </w:rPr>
       </w:pPr>
-      <w:bookmarkStart w:id="56" w:name="_Toc59685417"/>
+      <w:bookmarkStart w:id="55" w:name="_Toc59685417"/>
       <w:r>
         <w:t xml:space="preserve">Bảng </w:t>
       </w:r>
@@ -25313,7 +25317,7 @@
         </w:rPr>
         <w:t xml:space="preserve"> Chi tiết thiết kế bảng Cards</w:t>
       </w:r>
-      <w:bookmarkEnd w:id="56"/>
+      <w:bookmarkEnd w:id="55"/>
     </w:p>
     <w:p>
       <w:pPr>
@@ -25740,7 +25744,7 @@
           <w:i/>
         </w:rPr>
       </w:pPr>
-      <w:bookmarkStart w:id="57" w:name="_Toc59685418"/>
+      <w:bookmarkStart w:id="56" w:name="_Toc59685418"/>
       <w:r>
         <w:t xml:space="preserve">Bảng </w:t>
       </w:r>
@@ -25762,7 +25766,7 @@
         </w:rPr>
         <w:t xml:space="preserve"> Chi tiết thiết kế bảng Electric_bike</w:t>
       </w:r>
-      <w:bookmarkEnd w:id="57"/>
+      <w:bookmarkEnd w:id="56"/>
     </w:p>
     <w:p>
       <w:pPr>
@@ -26184,7 +26188,7 @@
           <w:i/>
         </w:rPr>
       </w:pPr>
-      <w:bookmarkStart w:id="58" w:name="_Toc59685419"/>
+      <w:bookmarkStart w:id="57" w:name="_Toc59685419"/>
       <w:r>
         <w:t xml:space="preserve">Bảng </w:t>
       </w:r>
@@ -26206,7 +26210,7 @@
         </w:rPr>
         <w:t xml:space="preserve"> Chi tiết thiết kế bảng Rental_Transaction</w:t>
       </w:r>
-      <w:bookmarkEnd w:id="58"/>
+      <w:bookmarkEnd w:id="57"/>
     </w:p>
     <w:p>
       <w:pPr>
@@ -26889,7 +26893,7 @@
           <w:i/>
         </w:rPr>
       </w:pPr>
-      <w:bookmarkStart w:id="59" w:name="_Toc59685420"/>
+      <w:bookmarkStart w:id="58" w:name="_Toc59685420"/>
       <w:r>
         <w:t xml:space="preserve">Bảng </w:t>
       </w:r>
@@ -26911,27 +26915,27 @@
         </w:rPr>
         <w:t>Chi tiết thiết kế bảng Transactions</w:t>
       </w:r>
+      <w:bookmarkEnd w:id="58"/>
+    </w:p>
+    <w:p>
+      <w:pPr>
+        <w:pStyle w:val="Heading2"/>
+      </w:pPr>
+      <w:bookmarkStart w:id="59" w:name="_Toc59685374"/>
+      <w:r>
+        <w:t>Class Design</w:t>
+      </w:r>
       <w:bookmarkEnd w:id="59"/>
     </w:p>
     <w:p>
       <w:pPr>
-        <w:pStyle w:val="Heading2"/>
-      </w:pPr>
-      <w:bookmarkStart w:id="60" w:name="_Toc59685374"/>
-      <w:r>
-        <w:t>Class Design</w:t>
+        <w:pStyle w:val="Heading3"/>
+      </w:pPr>
+      <w:bookmarkStart w:id="60" w:name="_Toc59685375"/>
+      <w:r>
+        <w:t>General Class Diagram</w:t>
       </w:r>
       <w:bookmarkEnd w:id="60"/>
-    </w:p>
-    <w:p>
-      <w:pPr>
-        <w:pStyle w:val="Heading3"/>
-      </w:pPr>
-      <w:bookmarkStart w:id="61" w:name="_Toc59685375"/>
-      <w:r>
-        <w:t>General Class Diagram</w:t>
-      </w:r>
-      <w:bookmarkEnd w:id="61"/>
     </w:p>
     <w:p>
       <w:pPr>
@@ -26993,7 +26997,7 @@
           <w:i/>
         </w:rPr>
       </w:pPr>
-      <w:bookmarkStart w:id="62" w:name="_Toc59685393"/>
+      <w:bookmarkStart w:id="61" w:name="_Toc59685393"/>
       <w:r>
         <w:t xml:space="preserve">Hình </w:t>
       </w:r>
@@ -27015,18 +27019,18 @@
         </w:rPr>
         <w:t xml:space="preserve"> Biểu đồ mô tả phụ thuộc chung giữa các package trong hệ thống</w:t>
       </w:r>
-      <w:bookmarkEnd w:id="62"/>
+      <w:bookmarkEnd w:id="61"/>
     </w:p>
     <w:p>
       <w:pPr>
         <w:pStyle w:val="Heading3"/>
       </w:pPr>
-      <w:bookmarkStart w:id="63" w:name="_Toc59685376"/>
+      <w:bookmarkStart w:id="62" w:name="_Toc59685376"/>
       <w:r>
         <w:lastRenderedPageBreak/>
         <w:t>Biểu đồ lớp</w:t>
       </w:r>
-      <w:bookmarkEnd w:id="63"/>
+      <w:bookmarkEnd w:id="62"/>
     </w:p>
     <w:p>
       <w:pPr>
@@ -27045,10 +27049,10 @@
           <w:noProof/>
         </w:rPr>
         <w:drawing>
-          <wp:inline distT="0" distB="0" distL="0" distR="0" wp14:anchorId="6F72F94A" wp14:editId="15517FF0">
-            <wp:extent cx="6174688" cy="4623155"/>
-            <wp:effectExtent l="0" t="0" r="0" b="6350"/>
-            <wp:docPr id="10" name="Picture 10"/>
+          <wp:inline distT="0" distB="0" distL="0" distR="0" wp14:anchorId="62B6BF6C" wp14:editId="1C0CE9B1">
+            <wp:extent cx="6403781" cy="4613835"/>
+            <wp:effectExtent l="0" t="0" r="0" b="0"/>
+            <wp:docPr id="2" name="Picture 2"/>
             <wp:cNvGraphicFramePr>
               <a:graphicFrameLocks xmlns:a="http://schemas.openxmlformats.org/drawingml/2006/main" noChangeAspect="1"/>
             </wp:cNvGraphicFramePr>
@@ -27068,7 +27072,7 @@
                   <pic:spPr>
                     <a:xfrm>
                       <a:off x="0" y="0"/>
-                      <a:ext cx="6181417" cy="4628193"/>
+                      <a:ext cx="6411877" cy="4619668"/>
                     </a:xfrm>
                     <a:prstGeom prst="rect">
                       <a:avLst/>
@@ -27090,7 +27094,7 @@
           <w:i/>
         </w:rPr>
       </w:pPr>
-      <w:bookmarkStart w:id="64" w:name="_Toc59685394"/>
+      <w:bookmarkStart w:id="63" w:name="_Toc59685394"/>
       <w:r>
         <w:t xml:space="preserve">Hình </w:t>
       </w:r>
@@ -27118,7 +27122,7 @@
         </w:rPr>
         <w:t>Biểu đồ lớp của package Data</w:t>
       </w:r>
-      <w:bookmarkEnd w:id="64"/>
+      <w:bookmarkEnd w:id="63"/>
     </w:p>
     <w:p>
       <w:pPr>
@@ -27135,10 +27139,10 @@
       </w:pPr>
       <w:r>
         <w:drawing>
-          <wp:inline distT="0" distB="0" distL="0" distR="0" wp14:anchorId="095EB9F0" wp14:editId="56CC16B1">
-            <wp:extent cx="6381617" cy="2942635"/>
-            <wp:effectExtent l="0" t="0" r="635" b="0"/>
-            <wp:docPr id="11" name="Picture 11"/>
+          <wp:inline distT="0" distB="0" distL="0" distR="0" wp14:anchorId="660F8759" wp14:editId="5284A4F4">
+            <wp:extent cx="6189296" cy="2841775"/>
+            <wp:effectExtent l="0" t="0" r="2540" b="0"/>
+            <wp:docPr id="6" name="Picture 6"/>
             <wp:cNvGraphicFramePr>
               <a:graphicFrameLocks xmlns:a="http://schemas.openxmlformats.org/drawingml/2006/main" noChangeAspect="1"/>
             </wp:cNvGraphicFramePr>
@@ -27158,7 +27162,7 @@
                   <pic:spPr>
                     <a:xfrm>
                       <a:off x="0" y="0"/>
-                      <a:ext cx="6412888" cy="2957055"/>
+                      <a:ext cx="6213130" cy="2852718"/>
                     </a:xfrm>
                     <a:prstGeom prst="rect">
                       <a:avLst/>
@@ -27180,7 +27184,7 @@
           <w:i/>
         </w:rPr>
       </w:pPr>
-      <w:bookmarkStart w:id="65" w:name="_Toc59685395"/>
+      <w:bookmarkStart w:id="64" w:name="_Toc59685395"/>
       <w:r>
         <w:t xml:space="preserve">Hình </w:t>
       </w:r>
@@ -27202,9 +27206,12 @@
         </w:rPr>
         <w:t xml:space="preserve"> Biểu đồ lớp cho package Business</w:t>
       </w:r>
+      <w:bookmarkEnd w:id="64"/>
+    </w:p>
+    <w:p>
+      <w:bookmarkStart w:id="65" w:name="_GoBack"/>
       <w:bookmarkEnd w:id="65"/>
     </w:p>
-    <w:p/>
     <w:p/>
     <w:p>
       <w:pPr>
@@ -27220,6 +27227,9 @@
         <w:keepNext/>
       </w:pPr>
       <w:r>
+        <w:rPr>
+          <w:noProof/>
+        </w:rPr>
         <w:drawing>
           <wp:inline distT="0" distB="0" distL="0" distR="0" wp14:anchorId="7C607483" wp14:editId="4A67D285">
             <wp:extent cx="6274317" cy="4171259"/>
@@ -31742,6 +31752,9 @@
         <w:keepNext/>
       </w:pPr>
       <w:r>
+        <w:rPr>
+          <w:noProof/>
+        </w:rPr>
         <w:lastRenderedPageBreak/>
         <w:drawing>
           <wp:inline distT="0" distB="0" distL="0" distR="0" wp14:anchorId="67838BA3" wp14:editId="181941DC">
@@ -33003,7 +33016,7 @@
         <w:rStyle w:val="PageNumber"/>
         <w:noProof/>
       </w:rPr>
-      <w:t>28</w:t>
+      <w:t>38</w:t>
     </w:r>
     <w:r>
       <w:rPr>
@@ -36379,7 +36392,7 @@
 </file>
 
 <file path=customXml/itemProps1.xml><?xml version="1.0" encoding="utf-8"?>
-<ds:datastoreItem xmlns:ds="http://schemas.openxmlformats.org/officeDocument/2006/customXml" ds:itemID="{E0DC6352-54E9-4C66-B5A8-3EDEACDE4C98}">
+<ds:datastoreItem xmlns:ds="http://schemas.openxmlformats.org/officeDocument/2006/customXml" ds:itemID="{A2580184-3BB5-44AD-AE6D-4E9108BD78A6}">
   <ds:schemaRefs>
     <ds:schemaRef ds:uri="http://schemas.openxmlformats.org/officeDocument/2006/bibliography"/>
   </ds:schemaRefs>
